--- a/Item 8 - Report.docx
+++ b/Item 8 - Report.docx
@@ -159,6 +159,7 @@
           <w:lang w:val="es-ES"/>
         </w:rPr>
       </w:pPr>
+      <w:proofErr w:type="spellStart"/>
       <w:r>
         <w:rPr>
           <w:rFonts w:ascii="Calibri Light" w:hAnsi="Calibri Light"/>
@@ -166,8 +167,29 @@
           <w:sz w:val="52"/>
           <w:lang w:val="es-ES"/>
         </w:rPr>
-        <w:t>Item 8 (A++) - Report</w:t>
-      </w:r>
+        <w:t>Item</w:t>
+      </w:r>
+      <w:proofErr w:type="spellEnd"/>
+      <w:r>
+        <w:rPr>
+          <w:rFonts w:ascii="Calibri Light" w:hAnsi="Calibri Light"/>
+          <w:color w:val="5E913A"/>
+          <w:sz w:val="52"/>
+          <w:lang w:val="es-ES"/>
+        </w:rPr>
+        <w:t xml:space="preserve"> 8 (A++) - </w:t>
+      </w:r>
+      <w:proofErr w:type="spellStart"/>
+      <w:r>
+        <w:rPr>
+          <w:rFonts w:ascii="Calibri Light" w:hAnsi="Calibri Light"/>
+          <w:color w:val="5E913A"/>
+          <w:sz w:val="52"/>
+          <w:lang w:val="es-ES"/>
+        </w:rPr>
+        <w:t>Report</w:t>
+      </w:r>
+      <w:proofErr w:type="spellEnd"/>
     </w:p>
     <w:p>
       <w:pPr>
@@ -177,7 +199,7 @@
           <w:lang w:val="es-ES"/>
         </w:rPr>
       </w:pPr>
-      <w:bookmarkStart w:id="0" w:name="_Toc511051516"/>
+      <w:bookmarkStart w:id="0" w:name="_Toc511398528"/>
       <w:r>
         <w:rPr>
           <w:lang w:val="es-ES"/>
@@ -344,8 +366,18 @@
           <w:sz w:val="24"/>
           <w:lang w:val="es-ES"/>
         </w:rPr>
-        <w:t>Armando Garrido Castro Jorge Puente Zaro</w:t>
-      </w:r>
+        <w:t xml:space="preserve">Armando Garrido Castro Jorge Puente </w:t>
+      </w:r>
+      <w:proofErr w:type="spellStart"/>
+      <w:r>
+        <w:rPr>
+          <w:rFonts w:ascii="Calibri Light"/>
+          <w:sz w:val="24"/>
+          <w:lang w:val="es-ES"/>
+        </w:rPr>
+        <w:t>Zaro</w:t>
+      </w:r>
+      <w:proofErr w:type="spellEnd"/>
     </w:p>
     <w:p>
       <w:pPr>
@@ -481,7 +513,7 @@
           <w:r>
             <w:fldChar w:fldCharType="separate"/>
           </w:r>
-          <w:hyperlink w:anchor="_Toc511051516" w:history="1">
+          <w:hyperlink w:anchor="_Toc511398528" w:history="1">
             <w:r>
               <w:rPr>
                 <w:rStyle w:val="Hipervnculo"/>
@@ -509,7 +541,7 @@
                 <w:noProof/>
                 <w:webHidden/>
               </w:rPr>
-              <w:instrText xml:space="preserve"> PAGEREF _Toc511051516 \h </w:instrText>
+              <w:instrText xml:space="preserve"> PAGEREF _Toc511398528 \h </w:instrText>
             </w:r>
             <w:r>
               <w:rPr>
@@ -553,7 +585,7 @@
               <w:lang w:val="es-ES" w:eastAsia="es-ES_tradnl"/>
             </w:rPr>
           </w:pPr>
-          <w:hyperlink w:anchor="_Toc511051517" w:history="1">
+          <w:hyperlink w:anchor="_Toc511398529" w:history="1">
             <w:r>
               <w:rPr>
                 <w:rStyle w:val="Hipervnculo"/>
@@ -596,7 +628,7 @@
                 <w:noProof/>
                 <w:webHidden/>
               </w:rPr>
-              <w:instrText xml:space="preserve"> PAGEREF _Toc511051517 \h </w:instrText>
+              <w:instrText xml:space="preserve"> PAGEREF _Toc511398529 \h </w:instrText>
             </w:r>
             <w:r>
               <w:rPr>
@@ -640,7 +672,7 @@
               <w:lang w:val="es-ES" w:eastAsia="es-ES_tradnl"/>
             </w:rPr>
           </w:pPr>
-          <w:hyperlink w:anchor="_Toc511051518" w:history="1">
+          <w:hyperlink w:anchor="_Toc511398530" w:history="1">
             <w:r>
               <w:rPr>
                 <w:rStyle w:val="Hipervnculo"/>
@@ -683,7 +715,7 @@
                 <w:noProof/>
                 <w:webHidden/>
               </w:rPr>
-              <w:instrText xml:space="preserve"> PAGEREF _Toc511051518 \h </w:instrText>
+              <w:instrText xml:space="preserve"> PAGEREF _Toc511398530 \h </w:instrText>
             </w:r>
             <w:r>
               <w:rPr>
@@ -727,12 +759,13 @@
               <w:lang w:val="es-ES" w:eastAsia="es-ES_tradnl"/>
             </w:rPr>
           </w:pPr>
-          <w:hyperlink w:anchor="_Toc511051519" w:history="1">
+          <w:hyperlink w:anchor="_Toc511398531" w:history="1">
             <w:r>
               <w:rPr>
                 <w:rStyle w:val="Hipervnculo"/>
                 <w:noProof/>
                 <w:spacing w:val="-2"/>
+                <w:lang w:val="es-ES"/>
               </w:rPr>
               <w:t>3.</w:t>
             </w:r>
@@ -748,6 +781,7 @@
               <w:rPr>
                 <w:rStyle w:val="Hipervnculo"/>
                 <w:noProof/>
+                <w:lang w:val="es-ES"/>
               </w:rPr>
               <w:t>Factoría</w:t>
             </w:r>
@@ -770,7 +804,7 @@
                 <w:noProof/>
                 <w:webHidden/>
               </w:rPr>
-              <w:instrText xml:space="preserve"> PAGEREF _Toc511051519 \h </w:instrText>
+              <w:instrText xml:space="preserve"> PAGEREF _Toc511398531 \h </w:instrText>
             </w:r>
             <w:r>
               <w:rPr>
@@ -814,7 +848,7 @@
               <w:lang w:val="es-ES" w:eastAsia="es-ES_tradnl"/>
             </w:rPr>
           </w:pPr>
-          <w:hyperlink w:anchor="_Toc511051520" w:history="1">
+          <w:hyperlink w:anchor="_Toc511398532" w:history="1">
             <w:r>
               <w:rPr>
                 <w:rStyle w:val="Hipervnculo"/>
@@ -857,7 +891,7 @@
                 <w:noProof/>
                 <w:webHidden/>
               </w:rPr>
-              <w:instrText xml:space="preserve"> PAGEREF _Toc511051520 \h </w:instrText>
+              <w:instrText xml:space="preserve"> PAGEREF _Toc511398532 \h </w:instrText>
             </w:r>
             <w:r>
               <w:rPr>
@@ -877,7 +911,7 @@
                 <w:noProof/>
                 <w:webHidden/>
               </w:rPr>
-              <w:t>3</w:t>
+              <w:t>5</w:t>
             </w:r>
             <w:r>
               <w:rPr>
@@ -901,7 +935,7 @@
               <w:lang w:val="es-ES" w:eastAsia="es-ES_tradnl"/>
             </w:rPr>
           </w:pPr>
-          <w:hyperlink w:anchor="_Toc511051521" w:history="1">
+          <w:hyperlink w:anchor="_Toc511398533" w:history="1">
             <w:r>
               <w:rPr>
                 <w:rStyle w:val="Hipervnculo"/>
@@ -946,7 +980,7 @@
                 <w:noProof/>
                 <w:webHidden/>
               </w:rPr>
-              <w:instrText xml:space="preserve"> PAGEREF _Toc511051521 \h </w:instrText>
+              <w:instrText xml:space="preserve"> PAGEREF _Toc511398533 \h </w:instrText>
             </w:r>
             <w:r>
               <w:rPr>
@@ -966,7 +1000,7 @@
                 <w:noProof/>
                 <w:webHidden/>
               </w:rPr>
-              <w:t>3</w:t>
+              <w:t>5</w:t>
             </w:r>
             <w:r>
               <w:rPr>
@@ -1024,8 +1058,9 @@
         <w:spacing w:before="1"/>
       </w:pPr>
       <w:bookmarkStart w:id="1" w:name="_bookmark0"/>
-      <w:bookmarkStart w:id="2" w:name="_Toc511051517"/>
+      <w:bookmarkStart w:id="2" w:name="_Toc511398529"/>
       <w:bookmarkEnd w:id="1"/>
+      <w:proofErr w:type="spellStart"/>
       <w:r>
         <w:rPr>
           <w:color w:val="5E913A"/>
@@ -1033,6 +1068,7 @@
         <w:t>Introducción</w:t>
       </w:r>
       <w:bookmarkEnd w:id="2"/>
+      <w:proofErr w:type="spellEnd"/>
     </w:p>
     <w:p>
       <w:pPr>
@@ -1066,7 +1102,23 @@
           <w:rFonts w:ascii="Arial" w:hAnsi="Arial"/>
           <w:lang w:val="es-ES"/>
         </w:rPr>
-        <w:t>hay que empezar trabajos desde cero. Esto implica realizar tareas repetitivas como crear los convertidores, dominio, etc. Para ello proponemos como A++ crear una factoría que tome un archivo .json y genere todas las clases necesarias. De esta forma solo habría que implementar las reglas de negocio.</w:t>
+        <w:t>hay que empezar trabajos desde cero. Esto implica realizar tareas repetitivas como crear los convertidores, dominio, etc. Para ello proponemos como A++ crear una factoría que tome un archivo .</w:t>
+      </w:r>
+      <w:proofErr w:type="spellStart"/>
+      <w:r>
+        <w:rPr>
+          <w:rFonts w:ascii="Arial" w:hAnsi="Arial"/>
+          <w:lang w:val="es-ES"/>
+        </w:rPr>
+        <w:t>json</w:t>
+      </w:r>
+      <w:proofErr w:type="spellEnd"/>
+      <w:r>
+        <w:rPr>
+          <w:rFonts w:ascii="Arial" w:hAnsi="Arial"/>
+          <w:lang w:val="es-ES"/>
+        </w:rPr>
+        <w:t xml:space="preserve"> y genere todas las clases necesarias. De esta forma solo habría que implementar las reglas de negocio.</w:t>
       </w:r>
     </w:p>
     <w:p>
@@ -1102,13 +1154,21 @@
         <w:spacing w:before="1"/>
       </w:pPr>
       <w:bookmarkStart w:id="3" w:name="_bookmark1"/>
-      <w:bookmarkStart w:id="4" w:name="_Toc511051518"/>
+      <w:bookmarkStart w:id="4" w:name="_Toc511398530"/>
       <w:bookmarkEnd w:id="3"/>
+      <w:proofErr w:type="spellStart"/>
       <w:r>
         <w:rPr>
           <w:color w:val="5E913A"/>
         </w:rPr>
-        <w:t>Archivo JSON</w:t>
+        <w:t>Archivo</w:t>
+      </w:r>
+      <w:proofErr w:type="spellEnd"/>
+      <w:r>
+        <w:rPr>
+          <w:color w:val="5E913A"/>
+        </w:rPr>
+        <w:t xml:space="preserve"> JSON</w:t>
       </w:r>
       <w:bookmarkEnd w:id="4"/>
     </w:p>
@@ -1138,9 +1198,364 @@
           <w:rFonts w:ascii="Arial" w:hAnsi="Arial"/>
           <w:lang w:val="es-ES"/>
         </w:rPr>
-        <w:t>En primer lugar mostramos el archivo JSON, adjunto en la carpeta, el cual hay que rellenar para que la factoría lo lea y genere los archivos necesarios.</w:t>
-      </w:r>
-    </w:p>
+        <w:t>En primer lugar</w:t>
+      </w:r>
+      <w:r>
+        <w:rPr>
+          <w:rFonts w:ascii="Arial" w:hAnsi="Arial"/>
+          <w:lang w:val="es-ES"/>
+        </w:rPr>
+        <w:t>, necesitamos añadir al pom.xml la dependencia necesaria para poder trabajar con JSON. La dependencia es la siguiente:</w:t>
+      </w:r>
+    </w:p>
+    <w:p>
+      <w:pPr>
+        <w:spacing w:line="360" w:lineRule="auto"/>
+        <w:jc w:val="both"/>
+        <w:rPr>
+          <w:rFonts w:ascii="Arial" w:hAnsi="Arial"/>
+          <w:lang w:val="es-ES"/>
+        </w:rPr>
+      </w:pPr>
+    </w:p>
+    <w:p>
+      <w:pPr>
+        <w:pBdr>
+          <w:top w:val="single" w:sz="4" w:space="1" w:color="auto"/>
+          <w:left w:val="single" w:sz="4" w:space="4" w:color="auto"/>
+          <w:bottom w:val="single" w:sz="4" w:space="1" w:color="auto"/>
+          <w:right w:val="single" w:sz="4" w:space="4" w:color="auto"/>
+        </w:pBdr>
+        <w:spacing w:line="360" w:lineRule="auto"/>
+        <w:jc w:val="both"/>
+        <w:rPr>
+          <w:rFonts w:ascii="Arial" w:hAnsi="Arial"/>
+          <w:lang w:val="es-ES"/>
+        </w:rPr>
+      </w:pPr>
+      <w:r>
+        <w:rPr>
+          <w:rFonts w:ascii="Arial" w:hAnsi="Arial"/>
+          <w:lang w:val="es-ES"/>
+        </w:rPr>
+        <w:tab/>
+      </w:r>
+      <w:r>
+        <w:rPr>
+          <w:rFonts w:ascii="Arial" w:hAnsi="Arial"/>
+          <w:lang w:val="es-ES"/>
+        </w:rPr>
+        <w:tab/>
+        <w:t xml:space="preserve">&lt;!-- GSON </w:t>
+      </w:r>
+      <w:proofErr w:type="spellStart"/>
+      <w:r>
+        <w:rPr>
+          <w:rFonts w:ascii="Arial" w:hAnsi="Arial"/>
+          <w:lang w:val="es-ES"/>
+        </w:rPr>
+        <w:t>For</w:t>
+      </w:r>
+      <w:proofErr w:type="spellEnd"/>
+      <w:r>
+        <w:rPr>
+          <w:rFonts w:ascii="Arial" w:hAnsi="Arial"/>
+          <w:lang w:val="es-ES"/>
+        </w:rPr>
+        <w:t xml:space="preserve"> Factory --&gt;</w:t>
+      </w:r>
+    </w:p>
+    <w:p>
+      <w:pPr>
+        <w:pBdr>
+          <w:top w:val="single" w:sz="4" w:space="1" w:color="auto"/>
+          <w:left w:val="single" w:sz="4" w:space="4" w:color="auto"/>
+          <w:bottom w:val="single" w:sz="4" w:space="1" w:color="auto"/>
+          <w:right w:val="single" w:sz="4" w:space="4" w:color="auto"/>
+        </w:pBdr>
+        <w:spacing w:line="360" w:lineRule="auto"/>
+        <w:jc w:val="both"/>
+        <w:rPr>
+          <w:rFonts w:ascii="Arial" w:hAnsi="Arial"/>
+          <w:lang w:val="es-ES"/>
+        </w:rPr>
+      </w:pPr>
+      <w:r>
+        <w:rPr>
+          <w:rFonts w:ascii="Arial" w:hAnsi="Arial"/>
+          <w:lang w:val="es-ES"/>
+        </w:rPr>
+        <w:tab/>
+      </w:r>
+      <w:r>
+        <w:rPr>
+          <w:rFonts w:ascii="Arial" w:hAnsi="Arial"/>
+          <w:lang w:val="es-ES"/>
+        </w:rPr>
+        <w:tab/>
+        <w:t>&lt;</w:t>
+      </w:r>
+      <w:proofErr w:type="spellStart"/>
+      <w:r>
+        <w:rPr>
+          <w:rFonts w:ascii="Arial" w:hAnsi="Arial"/>
+          <w:lang w:val="es-ES"/>
+        </w:rPr>
+        <w:t>dependency</w:t>
+      </w:r>
+      <w:proofErr w:type="spellEnd"/>
+      <w:r>
+        <w:rPr>
+          <w:rFonts w:ascii="Arial" w:hAnsi="Arial"/>
+          <w:lang w:val="es-ES"/>
+        </w:rPr>
+        <w:t>&gt;</w:t>
+      </w:r>
+    </w:p>
+    <w:p>
+      <w:pPr>
+        <w:pBdr>
+          <w:top w:val="single" w:sz="4" w:space="1" w:color="auto"/>
+          <w:left w:val="single" w:sz="4" w:space="4" w:color="auto"/>
+          <w:bottom w:val="single" w:sz="4" w:space="1" w:color="auto"/>
+          <w:right w:val="single" w:sz="4" w:space="4" w:color="auto"/>
+        </w:pBdr>
+        <w:spacing w:line="360" w:lineRule="auto"/>
+        <w:jc w:val="both"/>
+        <w:rPr>
+          <w:rFonts w:ascii="Arial" w:hAnsi="Arial"/>
+        </w:rPr>
+      </w:pPr>
+      <w:r>
+        <w:rPr>
+          <w:rFonts w:ascii="Arial" w:hAnsi="Arial"/>
+          <w:lang w:val="es-ES"/>
+        </w:rPr>
+        <w:tab/>
+      </w:r>
+      <w:r>
+        <w:rPr>
+          <w:rFonts w:ascii="Arial" w:hAnsi="Arial"/>
+          <w:lang w:val="es-ES"/>
+        </w:rPr>
+        <w:tab/>
+      </w:r>
+      <w:r>
+        <w:rPr>
+          <w:rFonts w:ascii="Arial" w:hAnsi="Arial"/>
+        </w:rPr>
+        <w:t xml:space="preserve">  &lt;</w:t>
+      </w:r>
+      <w:proofErr w:type="spellStart"/>
+      <w:r>
+        <w:rPr>
+          <w:rFonts w:ascii="Arial" w:hAnsi="Arial"/>
+        </w:rPr>
+        <w:t>groupId</w:t>
+      </w:r>
+      <w:proofErr w:type="spellEnd"/>
+      <w:r>
+        <w:rPr>
+          <w:rFonts w:ascii="Arial" w:hAnsi="Arial"/>
+        </w:rPr>
+        <w:t>&gt;</w:t>
+      </w:r>
+      <w:proofErr w:type="spellStart"/>
+      <w:r>
+        <w:rPr>
+          <w:rFonts w:ascii="Arial" w:hAnsi="Arial"/>
+        </w:rPr>
+        <w:t>com.google.code.gson</w:t>
+      </w:r>
+      <w:proofErr w:type="spellEnd"/>
+      <w:r>
+        <w:rPr>
+          <w:rFonts w:ascii="Arial" w:hAnsi="Arial"/>
+        </w:rPr>
+        <w:t>&lt;/</w:t>
+      </w:r>
+      <w:proofErr w:type="spellStart"/>
+      <w:r>
+        <w:rPr>
+          <w:rFonts w:ascii="Arial" w:hAnsi="Arial"/>
+        </w:rPr>
+        <w:t>groupId</w:t>
+      </w:r>
+      <w:proofErr w:type="spellEnd"/>
+      <w:r>
+        <w:rPr>
+          <w:rFonts w:ascii="Arial" w:hAnsi="Arial"/>
+        </w:rPr>
+        <w:t>&gt;</w:t>
+      </w:r>
+    </w:p>
+    <w:p>
+      <w:pPr>
+        <w:pBdr>
+          <w:top w:val="single" w:sz="4" w:space="1" w:color="auto"/>
+          <w:left w:val="single" w:sz="4" w:space="4" w:color="auto"/>
+          <w:bottom w:val="single" w:sz="4" w:space="1" w:color="auto"/>
+          <w:right w:val="single" w:sz="4" w:space="4" w:color="auto"/>
+        </w:pBdr>
+        <w:spacing w:line="360" w:lineRule="auto"/>
+        <w:jc w:val="both"/>
+        <w:rPr>
+          <w:rFonts w:ascii="Arial" w:hAnsi="Arial"/>
+        </w:rPr>
+      </w:pPr>
+      <w:r>
+        <w:rPr>
+          <w:rFonts w:ascii="Arial" w:hAnsi="Arial"/>
+        </w:rPr>
+        <w:tab/>
+      </w:r>
+      <w:r>
+        <w:rPr>
+          <w:rFonts w:ascii="Arial" w:hAnsi="Arial"/>
+        </w:rPr>
+        <w:tab/>
+        <w:t xml:space="preserve">  &lt;</w:t>
+      </w:r>
+      <w:proofErr w:type="spellStart"/>
+      <w:r>
+        <w:rPr>
+          <w:rFonts w:ascii="Arial" w:hAnsi="Arial"/>
+        </w:rPr>
+        <w:t>artifactId</w:t>
+      </w:r>
+      <w:proofErr w:type="spellEnd"/>
+      <w:r>
+        <w:rPr>
+          <w:rFonts w:ascii="Arial" w:hAnsi="Arial"/>
+        </w:rPr>
+        <w:t>&gt;</w:t>
+      </w:r>
+      <w:proofErr w:type="spellStart"/>
+      <w:r>
+        <w:rPr>
+          <w:rFonts w:ascii="Arial" w:hAnsi="Arial"/>
+        </w:rPr>
+        <w:t>gson</w:t>
+      </w:r>
+      <w:proofErr w:type="spellEnd"/>
+      <w:r>
+        <w:rPr>
+          <w:rFonts w:ascii="Arial" w:hAnsi="Arial"/>
+        </w:rPr>
+        <w:t>&lt;/</w:t>
+      </w:r>
+      <w:proofErr w:type="spellStart"/>
+      <w:r>
+        <w:rPr>
+          <w:rFonts w:ascii="Arial" w:hAnsi="Arial"/>
+        </w:rPr>
+        <w:t>artifactId</w:t>
+      </w:r>
+      <w:proofErr w:type="spellEnd"/>
+      <w:r>
+        <w:rPr>
+          <w:rFonts w:ascii="Arial" w:hAnsi="Arial"/>
+        </w:rPr>
+        <w:t>&gt;</w:t>
+      </w:r>
+    </w:p>
+    <w:p>
+      <w:pPr>
+        <w:pBdr>
+          <w:top w:val="single" w:sz="4" w:space="1" w:color="auto"/>
+          <w:left w:val="single" w:sz="4" w:space="4" w:color="auto"/>
+          <w:bottom w:val="single" w:sz="4" w:space="1" w:color="auto"/>
+          <w:right w:val="single" w:sz="4" w:space="4" w:color="auto"/>
+        </w:pBdr>
+        <w:spacing w:line="360" w:lineRule="auto"/>
+        <w:jc w:val="both"/>
+        <w:rPr>
+          <w:rFonts w:ascii="Arial" w:hAnsi="Arial"/>
+        </w:rPr>
+      </w:pPr>
+      <w:r>
+        <w:rPr>
+          <w:rFonts w:ascii="Arial" w:hAnsi="Arial"/>
+        </w:rPr>
+        <w:tab/>
+      </w:r>
+      <w:r>
+        <w:rPr>
+          <w:rFonts w:ascii="Arial" w:hAnsi="Arial"/>
+        </w:rPr>
+        <w:tab/>
+        <w:t xml:space="preserve">  &lt;version&gt;2.8.2&lt;/version&gt;</w:t>
+      </w:r>
+    </w:p>
+    <w:p>
+      <w:pPr>
+        <w:pBdr>
+          <w:top w:val="single" w:sz="4" w:space="1" w:color="auto"/>
+          <w:left w:val="single" w:sz="4" w:space="4" w:color="auto"/>
+          <w:bottom w:val="single" w:sz="4" w:space="1" w:color="auto"/>
+          <w:right w:val="single" w:sz="4" w:space="4" w:color="auto"/>
+        </w:pBdr>
+        <w:spacing w:line="360" w:lineRule="auto"/>
+        <w:jc w:val="both"/>
+        <w:rPr>
+          <w:rFonts w:ascii="Arial" w:hAnsi="Arial"/>
+        </w:rPr>
+      </w:pPr>
+      <w:r>
+        <w:rPr>
+          <w:rFonts w:ascii="Arial" w:hAnsi="Arial"/>
+        </w:rPr>
+        <w:tab/>
+      </w:r>
+      <w:r>
+        <w:rPr>
+          <w:rFonts w:ascii="Arial" w:hAnsi="Arial"/>
+        </w:rPr>
+        <w:tab/>
+        <w:t>&lt;/dependency&gt;</w:t>
+      </w:r>
+    </w:p>
+    <w:p>
+      <w:pPr>
+        <w:spacing w:line="360" w:lineRule="auto"/>
+        <w:jc w:val="both"/>
+        <w:rPr>
+          <w:rFonts w:ascii="Arial" w:hAnsi="Arial"/>
+        </w:rPr>
+      </w:pPr>
+      <w:bookmarkStart w:id="5" w:name="_GoBack"/>
+    </w:p>
+    <w:p>
+      <w:pPr>
+        <w:spacing w:line="360" w:lineRule="auto"/>
+        <w:jc w:val="both"/>
+        <w:rPr>
+          <w:rFonts w:ascii="Arial" w:hAnsi="Arial"/>
+          <w:lang w:val="es-ES"/>
+        </w:rPr>
+      </w:pPr>
+      <w:r>
+        <w:rPr>
+          <w:rFonts w:ascii="Arial" w:hAnsi="Arial"/>
+        </w:rPr>
+        <w:t xml:space="preserve"> </w:t>
+      </w:r>
+      <w:r>
+        <w:rPr>
+          <w:rFonts w:ascii="Arial" w:hAnsi="Arial"/>
+          <w:lang w:val="es-ES"/>
+        </w:rPr>
+        <w:t xml:space="preserve">A continuación, </w:t>
+      </w:r>
+      <w:r>
+        <w:rPr>
+          <w:rFonts w:ascii="Arial" w:hAnsi="Arial"/>
+          <w:lang w:val="es-ES"/>
+        </w:rPr>
+        <w:t>mostramos el archivo JSON, adjunto en la carpeta, el cual hay que rellenar para que la factoría lo lea y genere los archivos necesarios.</w:t>
+      </w:r>
+    </w:p>
+    <w:bookmarkEnd w:id="5"/>
     <w:p>
       <w:pPr>
         <w:jc w:val="both"/>
@@ -1250,17 +1665,32 @@
     <w:p>
       <w:pPr>
         <w:spacing w:line="360" w:lineRule="auto"/>
-        <w:rPr>
-          <w:rFonts w:ascii="Arial" w:hAnsi="Arial" w:cs="Arial"/>
-          <w:lang w:val="es-ES"/>
-        </w:rPr>
-      </w:pPr>
-      <w:r>
-        <w:rPr>
-          <w:rFonts w:ascii="Arial" w:hAnsi="Arial" w:cs="Arial"/>
-          <w:lang w:val="es-ES"/>
-        </w:rPr>
-        <w:t>Como podemos ver en la ilustración anterior mostramos un fragment del JSON en él podemos ver los siguientes campos:</w:t>
+        <w:jc w:val="both"/>
+        <w:rPr>
+          <w:rFonts w:ascii="Arial" w:hAnsi="Arial" w:cs="Arial"/>
+          <w:lang w:val="es-ES"/>
+        </w:rPr>
+      </w:pPr>
+      <w:r>
+        <w:rPr>
+          <w:rFonts w:ascii="Arial" w:hAnsi="Arial" w:cs="Arial"/>
+          <w:lang w:val="es-ES"/>
+        </w:rPr>
+        <w:t>Como podemos ver en la ilustración anterior mostramos un fragment</w:t>
+      </w:r>
+      <w:r>
+        <w:rPr>
+          <w:rFonts w:ascii="Arial" w:hAnsi="Arial" w:cs="Arial"/>
+          <w:lang w:val="es-ES"/>
+        </w:rPr>
+        <w:t>o</w:t>
+      </w:r>
+      <w:r>
+        <w:rPr>
+          <w:rFonts w:ascii="Arial" w:hAnsi="Arial" w:cs="Arial"/>
+          <w:lang w:val="es-ES"/>
+        </w:rPr>
+        <w:t xml:space="preserve"> del JSON en él podemos ver los siguientes campos:</w:t>
       </w:r>
     </w:p>
     <w:p>
@@ -1271,17 +1701,28 @@
           <w:numId w:val="3"/>
         </w:numPr>
         <w:spacing w:line="360" w:lineRule="auto"/>
-        <w:rPr>
-          <w:rFonts w:ascii="Arial" w:hAnsi="Arial" w:cs="Arial"/>
-          <w:lang w:val="es-ES"/>
-        </w:rPr>
-      </w:pPr>
-      <w:r>
-        <w:rPr>
-          <w:rFonts w:ascii="Arial" w:hAnsi="Arial" w:cs="Arial"/>
-          <w:lang w:val="es-ES"/>
-        </w:rPr>
-        <w:t>name: Nombre de la clase.</w:t>
+        <w:jc w:val="both"/>
+        <w:rPr>
+          <w:rFonts w:ascii="Arial" w:hAnsi="Arial" w:cs="Arial"/>
+          <w:lang w:val="es-ES"/>
+        </w:rPr>
+      </w:pPr>
+      <w:proofErr w:type="spellStart"/>
+      <w:r>
+        <w:rPr>
+          <w:rFonts w:ascii="Arial" w:hAnsi="Arial" w:cs="Arial"/>
+          <w:lang w:val="es-ES"/>
+        </w:rPr>
+        <w:lastRenderedPageBreak/>
+        <w:t>name</w:t>
+      </w:r>
+      <w:proofErr w:type="spellEnd"/>
+      <w:r>
+        <w:rPr>
+          <w:rFonts w:ascii="Arial" w:hAnsi="Arial" w:cs="Arial"/>
+          <w:lang w:val="es-ES"/>
+        </w:rPr>
+        <w:t>: Nombre de la clase.</w:t>
       </w:r>
     </w:p>
     <w:p>
@@ -1292,17 +1733,27 @@
           <w:numId w:val="3"/>
         </w:numPr>
         <w:spacing w:line="360" w:lineRule="auto"/>
-        <w:rPr>
-          <w:rFonts w:ascii="Arial" w:hAnsi="Arial" w:cs="Arial"/>
-          <w:lang w:val="es-ES"/>
-        </w:rPr>
-      </w:pPr>
-      <w:r>
-        <w:rPr>
-          <w:rFonts w:ascii="Arial" w:hAnsi="Arial" w:cs="Arial"/>
-          <w:lang w:val="es-ES"/>
-        </w:rPr>
-        <w:t>spanishName: Nombre en español, necesario para la internacionalización de la pagina.</w:t>
+        <w:jc w:val="both"/>
+        <w:rPr>
+          <w:rFonts w:ascii="Arial" w:hAnsi="Arial" w:cs="Arial"/>
+          <w:lang w:val="es-ES"/>
+        </w:rPr>
+      </w:pPr>
+      <w:proofErr w:type="spellStart"/>
+      <w:r>
+        <w:rPr>
+          <w:rFonts w:ascii="Arial" w:hAnsi="Arial" w:cs="Arial"/>
+          <w:lang w:val="es-ES"/>
+        </w:rPr>
+        <w:t>spanishName</w:t>
+      </w:r>
+      <w:proofErr w:type="spellEnd"/>
+      <w:r>
+        <w:rPr>
+          <w:rFonts w:ascii="Arial" w:hAnsi="Arial" w:cs="Arial"/>
+          <w:lang w:val="es-ES"/>
+        </w:rPr>
+        <w:t>: Nombre en español, necesario para la internacionalización de la pagina.</w:t>
       </w:r>
     </w:p>
     <w:p>
@@ -1313,17 +1764,27 @@
           <w:numId w:val="3"/>
         </w:numPr>
         <w:spacing w:line="360" w:lineRule="auto"/>
-        <w:rPr>
-          <w:rFonts w:ascii="Arial" w:hAnsi="Arial" w:cs="Arial"/>
-          <w:lang w:val="es-ES"/>
-        </w:rPr>
-      </w:pPr>
-      <w:r>
-        <w:rPr>
-          <w:rFonts w:ascii="Arial" w:hAnsi="Arial" w:cs="Arial"/>
-          <w:lang w:val="es-ES"/>
-        </w:rPr>
-        <w:t xml:space="preserve">abs: Indica si es una clase abstracta. </w:t>
+        <w:jc w:val="both"/>
+        <w:rPr>
+          <w:rFonts w:ascii="Arial" w:hAnsi="Arial" w:cs="Arial"/>
+          <w:lang w:val="es-ES"/>
+        </w:rPr>
+      </w:pPr>
+      <w:proofErr w:type="spellStart"/>
+      <w:r>
+        <w:rPr>
+          <w:rFonts w:ascii="Arial" w:hAnsi="Arial" w:cs="Arial"/>
+          <w:lang w:val="es-ES"/>
+        </w:rPr>
+        <w:t>abs</w:t>
+      </w:r>
+      <w:proofErr w:type="spellEnd"/>
+      <w:r>
+        <w:rPr>
+          <w:rFonts w:ascii="Arial" w:hAnsi="Arial" w:cs="Arial"/>
+          <w:lang w:val="es-ES"/>
+        </w:rPr>
+        <w:t xml:space="preserve">: Indica si es una clase abstracta. </w:t>
       </w:r>
     </w:p>
     <w:p>
@@ -1334,17 +1795,27 @@
           <w:numId w:val="3"/>
         </w:numPr>
         <w:spacing w:line="360" w:lineRule="auto"/>
-        <w:rPr>
-          <w:rFonts w:ascii="Arial" w:hAnsi="Arial" w:cs="Arial"/>
-          <w:lang w:val="es-ES"/>
-        </w:rPr>
-      </w:pPr>
-      <w:r>
-        <w:rPr>
-          <w:rFonts w:ascii="Arial" w:hAnsi="Arial" w:cs="Arial"/>
-          <w:lang w:val="es-ES"/>
-        </w:rPr>
-        <w:t>ext: Indica si extiende de alguna clase.</w:t>
+        <w:jc w:val="both"/>
+        <w:rPr>
+          <w:rFonts w:ascii="Arial" w:hAnsi="Arial" w:cs="Arial"/>
+          <w:lang w:val="es-ES"/>
+        </w:rPr>
+      </w:pPr>
+      <w:proofErr w:type="spellStart"/>
+      <w:r>
+        <w:rPr>
+          <w:rFonts w:ascii="Arial" w:hAnsi="Arial" w:cs="Arial"/>
+          <w:lang w:val="es-ES"/>
+        </w:rPr>
+        <w:t>ext</w:t>
+      </w:r>
+      <w:proofErr w:type="spellEnd"/>
+      <w:r>
+        <w:rPr>
+          <w:rFonts w:ascii="Arial" w:hAnsi="Arial" w:cs="Arial"/>
+          <w:lang w:val="es-ES"/>
+        </w:rPr>
+        <w:t>: Indica si extiende de alguna clase.</w:t>
       </w:r>
     </w:p>
     <w:p>
@@ -1355,11 +1826,13 @@
           <w:numId w:val="3"/>
         </w:numPr>
         <w:spacing w:line="360" w:lineRule="auto"/>
-        <w:rPr>
-          <w:rFonts w:ascii="Arial" w:hAnsi="Arial" w:cs="Arial"/>
-          <w:lang w:val="es-ES"/>
-        </w:rPr>
-      </w:pPr>
+        <w:jc w:val="both"/>
+        <w:rPr>
+          <w:rFonts w:ascii="Arial" w:hAnsi="Arial" w:cs="Arial"/>
+          <w:lang w:val="es-ES"/>
+        </w:rPr>
+      </w:pPr>
+      <w:proofErr w:type="spellStart"/>
       <w:r>
         <w:rPr>
           <w:rFonts w:ascii="Arial" w:hAnsi="Arial" w:cs="Arial"/>
@@ -1372,7 +1845,31 @@
           <w:rFonts w:ascii="Arial" w:hAnsi="Arial" w:cs="Arial"/>
           <w:lang w:val="es-ES"/>
         </w:rPr>
-        <w:t>ttributes: Contiene un array en el que se le indica el nombre del atributo el tipo y las anotaciones sin el @.</w:t>
+        <w:t>ttributes</w:t>
+      </w:r>
+      <w:proofErr w:type="spellEnd"/>
+      <w:r>
+        <w:rPr>
+          <w:rFonts w:ascii="Arial" w:hAnsi="Arial" w:cs="Arial"/>
+          <w:lang w:val="es-ES"/>
+        </w:rPr>
+        <w:t xml:space="preserve">: Contiene un </w:t>
+      </w:r>
+      <w:proofErr w:type="spellStart"/>
+      <w:r>
+        <w:rPr>
+          <w:rFonts w:ascii="Arial" w:hAnsi="Arial" w:cs="Arial"/>
+          <w:lang w:val="es-ES"/>
+        </w:rPr>
+        <w:t>array</w:t>
+      </w:r>
+      <w:proofErr w:type="spellEnd"/>
+      <w:r>
+        <w:rPr>
+          <w:rFonts w:ascii="Arial" w:hAnsi="Arial" w:cs="Arial"/>
+          <w:lang w:val="es-ES"/>
+        </w:rPr>
+        <w:t xml:space="preserve"> en el que se le indica el nombre del atributo el tipo y las anotaciones sin el @.</w:t>
       </w:r>
     </w:p>
     <w:p>
@@ -1383,6 +1880,7 @@
           <w:numId w:val="3"/>
         </w:numPr>
         <w:spacing w:line="360" w:lineRule="auto"/>
+        <w:jc w:val="both"/>
         <w:rPr>
           <w:rFonts w:ascii="Arial" w:hAnsi="Arial" w:cs="Arial"/>
           <w:lang w:val="es-ES"/>
@@ -1395,20 +1893,37 @@
         </w:rPr>
         <w:t xml:space="preserve"> </w:t>
       </w:r>
-      <w:r>
-        <w:rPr>
-          <w:rFonts w:ascii="Arial" w:hAnsi="Arial" w:cs="Arial"/>
-          <w:lang w:val="es-ES"/>
-        </w:rPr>
-        <w:t xml:space="preserve">relationships: De forma parecida a los atributos, se indica el nombre de la clase </w:t>
-      </w:r>
-      <w:r>
-        <w:rPr>
-          <w:rFonts w:ascii="Arial" w:hAnsi="Arial" w:cs="Arial"/>
-          <w:lang w:val="es-ES"/>
-        </w:rPr>
-        <w:lastRenderedPageBreak/>
-        <w:t>con la que está asociada, el tipo, si es una colección  y las anotaciones pertinentes de spring.</w:t>
+      <w:proofErr w:type="spellStart"/>
+      <w:r>
+        <w:rPr>
+          <w:rFonts w:ascii="Arial" w:hAnsi="Arial" w:cs="Arial"/>
+          <w:lang w:val="es-ES"/>
+        </w:rPr>
+        <w:t>relationships</w:t>
+      </w:r>
+      <w:proofErr w:type="spellEnd"/>
+      <w:r>
+        <w:rPr>
+          <w:rFonts w:ascii="Arial" w:hAnsi="Arial" w:cs="Arial"/>
+          <w:lang w:val="es-ES"/>
+        </w:rPr>
+        <w:t xml:space="preserve">: De forma parecida a los atributos, se indica el nombre de la clase con la que está asociada, el tipo, si es una colección  y las anotaciones pertinentes de </w:t>
+      </w:r>
+      <w:proofErr w:type="spellStart"/>
+      <w:r>
+        <w:rPr>
+          <w:rFonts w:ascii="Arial" w:hAnsi="Arial" w:cs="Arial"/>
+          <w:lang w:val="es-ES"/>
+        </w:rPr>
+        <w:t>spring</w:t>
+      </w:r>
+      <w:proofErr w:type="spellEnd"/>
+      <w:r>
+        <w:rPr>
+          <w:rFonts w:ascii="Arial" w:hAnsi="Arial" w:cs="Arial"/>
+          <w:lang w:val="es-ES"/>
+        </w:rPr>
+        <w:t>.</w:t>
       </w:r>
     </w:p>
     <w:p>
@@ -1419,17 +1934,107 @@
           <w:numId w:val="3"/>
         </w:numPr>
         <w:spacing w:line="360" w:lineRule="auto"/>
-        <w:rPr>
-          <w:rFonts w:ascii="Arial" w:hAnsi="Arial" w:cs="Arial"/>
-          <w:lang w:val="es-ES"/>
-        </w:rPr>
-      </w:pPr>
-      <w:r>
-        <w:rPr>
-          <w:rFonts w:ascii="Arial" w:hAnsi="Arial" w:cs="Arial"/>
-          <w:lang w:val="es-ES"/>
-        </w:rPr>
-        <w:t>queries: En este campo se indica el nombre de la query, la entidad a la que pertenece esta query, los valores de retorno de la query y por último la query que se desea ejecutar con un comentario para saber cual es la función de la query.</w:t>
+        <w:jc w:val="both"/>
+        <w:rPr>
+          <w:rFonts w:ascii="Arial" w:hAnsi="Arial" w:cs="Arial"/>
+          <w:lang w:val="es-ES"/>
+        </w:rPr>
+      </w:pPr>
+      <w:proofErr w:type="spellStart"/>
+      <w:r>
+        <w:rPr>
+          <w:rFonts w:ascii="Arial" w:hAnsi="Arial" w:cs="Arial"/>
+          <w:lang w:val="es-ES"/>
+        </w:rPr>
+        <w:t>queries</w:t>
+      </w:r>
+      <w:proofErr w:type="spellEnd"/>
+      <w:r>
+        <w:rPr>
+          <w:rFonts w:ascii="Arial" w:hAnsi="Arial" w:cs="Arial"/>
+          <w:lang w:val="es-ES"/>
+        </w:rPr>
+        <w:t xml:space="preserve">: En este campo se indica el nombre de la </w:t>
+      </w:r>
+      <w:proofErr w:type="spellStart"/>
+      <w:r>
+        <w:rPr>
+          <w:rFonts w:ascii="Arial" w:hAnsi="Arial" w:cs="Arial"/>
+          <w:lang w:val="es-ES"/>
+        </w:rPr>
+        <w:t>query</w:t>
+      </w:r>
+      <w:proofErr w:type="spellEnd"/>
+      <w:r>
+        <w:rPr>
+          <w:rFonts w:ascii="Arial" w:hAnsi="Arial" w:cs="Arial"/>
+          <w:lang w:val="es-ES"/>
+        </w:rPr>
+        <w:t xml:space="preserve">, la entidad a la que pertenece esta </w:t>
+      </w:r>
+      <w:proofErr w:type="spellStart"/>
+      <w:r>
+        <w:rPr>
+          <w:rFonts w:ascii="Arial" w:hAnsi="Arial" w:cs="Arial"/>
+          <w:lang w:val="es-ES"/>
+        </w:rPr>
+        <w:t>query</w:t>
+      </w:r>
+      <w:proofErr w:type="spellEnd"/>
+      <w:r>
+        <w:rPr>
+          <w:rFonts w:ascii="Arial" w:hAnsi="Arial" w:cs="Arial"/>
+          <w:lang w:val="es-ES"/>
+        </w:rPr>
+        <w:t xml:space="preserve">, los valores de retorno de la </w:t>
+      </w:r>
+      <w:proofErr w:type="spellStart"/>
+      <w:r>
+        <w:rPr>
+          <w:rFonts w:ascii="Arial" w:hAnsi="Arial" w:cs="Arial"/>
+          <w:lang w:val="es-ES"/>
+        </w:rPr>
+        <w:t>query</w:t>
+      </w:r>
+      <w:proofErr w:type="spellEnd"/>
+      <w:r>
+        <w:rPr>
+          <w:rFonts w:ascii="Arial" w:hAnsi="Arial" w:cs="Arial"/>
+          <w:lang w:val="es-ES"/>
+        </w:rPr>
+        <w:t xml:space="preserve"> y por último la </w:t>
+      </w:r>
+      <w:proofErr w:type="spellStart"/>
+      <w:r>
+        <w:rPr>
+          <w:rFonts w:ascii="Arial" w:hAnsi="Arial" w:cs="Arial"/>
+          <w:lang w:val="es-ES"/>
+        </w:rPr>
+        <w:t>query</w:t>
+      </w:r>
+      <w:proofErr w:type="spellEnd"/>
+      <w:r>
+        <w:rPr>
+          <w:rFonts w:ascii="Arial" w:hAnsi="Arial" w:cs="Arial"/>
+          <w:lang w:val="es-ES"/>
+        </w:rPr>
+        <w:t xml:space="preserve"> que se desea ejecutar con un comentario para saber cual es la función de la </w:t>
+      </w:r>
+      <w:proofErr w:type="spellStart"/>
+      <w:r>
+        <w:rPr>
+          <w:rFonts w:ascii="Arial" w:hAnsi="Arial" w:cs="Arial"/>
+          <w:lang w:val="es-ES"/>
+        </w:rPr>
+        <w:t>query</w:t>
+      </w:r>
+      <w:proofErr w:type="spellEnd"/>
+      <w:r>
+        <w:rPr>
+          <w:rFonts w:ascii="Arial" w:hAnsi="Arial" w:cs="Arial"/>
+          <w:lang w:val="es-ES"/>
+        </w:rPr>
+        <w:t>.</w:t>
       </w:r>
     </w:p>
     <w:p>
@@ -1440,17 +2045,27 @@
           <w:numId w:val="3"/>
         </w:numPr>
         <w:spacing w:line="360" w:lineRule="auto"/>
-        <w:rPr>
-          <w:rFonts w:ascii="Arial" w:hAnsi="Arial" w:cs="Arial"/>
-          <w:lang w:val="es-ES"/>
-        </w:rPr>
-      </w:pPr>
-      <w:r>
-        <w:rPr>
-          <w:rFonts w:ascii="Arial" w:hAnsi="Arial" w:cs="Arial"/>
-          <w:lang w:val="es-ES"/>
-        </w:rPr>
-        <w:t>serviceMethods: En este campo se indica los métodos CRUD que tendrá el servicio.</w:t>
+        <w:jc w:val="both"/>
+        <w:rPr>
+          <w:rFonts w:ascii="Arial" w:hAnsi="Arial" w:cs="Arial"/>
+          <w:lang w:val="es-ES"/>
+        </w:rPr>
+      </w:pPr>
+      <w:proofErr w:type="spellStart"/>
+      <w:r>
+        <w:rPr>
+          <w:rFonts w:ascii="Arial" w:hAnsi="Arial" w:cs="Arial"/>
+          <w:lang w:val="es-ES"/>
+        </w:rPr>
+        <w:t>serviceMethods</w:t>
+      </w:r>
+      <w:proofErr w:type="spellEnd"/>
+      <w:r>
+        <w:rPr>
+          <w:rFonts w:ascii="Arial" w:hAnsi="Arial" w:cs="Arial"/>
+          <w:lang w:val="es-ES"/>
+        </w:rPr>
+        <w:t>: En este campo se indica los métodos CRUD que tendrá el servicio.</w:t>
       </w:r>
     </w:p>
     <w:p>
@@ -1461,17 +2076,59 @@
           <w:numId w:val="3"/>
         </w:numPr>
         <w:spacing w:line="360" w:lineRule="auto"/>
-        <w:rPr>
-          <w:rFonts w:ascii="Arial" w:hAnsi="Arial" w:cs="Arial"/>
-          <w:lang w:val="es-ES"/>
-        </w:rPr>
-      </w:pPr>
-      <w:r>
-        <w:rPr>
-          <w:rFonts w:ascii="Arial" w:hAnsi="Arial" w:cs="Arial"/>
-          <w:lang w:val="es-ES"/>
-        </w:rPr>
-        <w:t>list, display, edit: un booleano que genera dichas vistas.</w:t>
+        <w:jc w:val="both"/>
+        <w:rPr>
+          <w:rFonts w:ascii="Arial" w:hAnsi="Arial" w:cs="Arial"/>
+          <w:lang w:val="es-ES"/>
+        </w:rPr>
+      </w:pPr>
+      <w:proofErr w:type="spellStart"/>
+      <w:r>
+        <w:rPr>
+          <w:rFonts w:ascii="Arial" w:hAnsi="Arial" w:cs="Arial"/>
+          <w:lang w:val="es-ES"/>
+        </w:rPr>
+        <w:t>list</w:t>
+      </w:r>
+      <w:proofErr w:type="spellEnd"/>
+      <w:r>
+        <w:rPr>
+          <w:rFonts w:ascii="Arial" w:hAnsi="Arial" w:cs="Arial"/>
+          <w:lang w:val="es-ES"/>
+        </w:rPr>
+        <w:t xml:space="preserve">, </w:t>
+      </w:r>
+      <w:proofErr w:type="spellStart"/>
+      <w:r>
+        <w:rPr>
+          <w:rFonts w:ascii="Arial" w:hAnsi="Arial" w:cs="Arial"/>
+          <w:lang w:val="es-ES"/>
+        </w:rPr>
+        <w:t>display</w:t>
+      </w:r>
+      <w:proofErr w:type="spellEnd"/>
+      <w:r>
+        <w:rPr>
+          <w:rFonts w:ascii="Arial" w:hAnsi="Arial" w:cs="Arial"/>
+          <w:lang w:val="es-ES"/>
+        </w:rPr>
+        <w:t xml:space="preserve">, </w:t>
+      </w:r>
+      <w:proofErr w:type="spellStart"/>
+      <w:r>
+        <w:rPr>
+          <w:rFonts w:ascii="Arial" w:hAnsi="Arial" w:cs="Arial"/>
+          <w:lang w:val="es-ES"/>
+        </w:rPr>
+        <w:t>edit</w:t>
+      </w:r>
+      <w:proofErr w:type="spellEnd"/>
+      <w:r>
+        <w:rPr>
+          <w:rFonts w:ascii="Arial" w:hAnsi="Arial" w:cs="Arial"/>
+          <w:lang w:val="es-ES"/>
+        </w:rPr>
+        <w:t>: un booleano que genera dichas vistas.</w:t>
       </w:r>
     </w:p>
     <w:p>
@@ -1479,6 +2136,7 @@
         <w:pStyle w:val="Prrafodelista"/>
         <w:spacing w:line="360" w:lineRule="auto"/>
         <w:ind w:left="720" w:firstLine="0"/>
+        <w:jc w:val="both"/>
         <w:rPr>
           <w:rFonts w:ascii="Arial" w:hAnsi="Arial" w:cs="Arial"/>
           <w:lang w:val="es-ES"/>
@@ -1493,17 +2151,27 @@
           <w:numId w:val="3"/>
         </w:numPr>
         <w:spacing w:line="360" w:lineRule="auto"/>
-        <w:rPr>
-          <w:rFonts w:ascii="Arial" w:hAnsi="Arial" w:cs="Arial"/>
-          <w:lang w:val="es-ES"/>
-        </w:rPr>
-      </w:pPr>
-      <w:r>
-        <w:rPr>
-          <w:rFonts w:ascii="Arial" w:hAnsi="Arial" w:cs="Arial"/>
-          <w:lang w:val="es-ES"/>
-        </w:rPr>
-        <w:t xml:space="preserve">auth: recibiría el rol </w:t>
+        <w:jc w:val="both"/>
+        <w:rPr>
+          <w:rFonts w:ascii="Arial" w:hAnsi="Arial" w:cs="Arial"/>
+          <w:lang w:val="es-ES"/>
+        </w:rPr>
+      </w:pPr>
+      <w:proofErr w:type="spellStart"/>
+      <w:r>
+        <w:rPr>
+          <w:rFonts w:ascii="Arial" w:hAnsi="Arial" w:cs="Arial"/>
+          <w:lang w:val="es-ES"/>
+        </w:rPr>
+        <w:t>auth</w:t>
+      </w:r>
+      <w:proofErr w:type="spellEnd"/>
+      <w:r>
+        <w:rPr>
+          <w:rFonts w:ascii="Arial" w:hAnsi="Arial" w:cs="Arial"/>
+          <w:lang w:val="es-ES"/>
+        </w:rPr>
+        <w:t xml:space="preserve">: recibiría el rol </w:t>
       </w:r>
       <w:r>
         <w:rPr>
@@ -1536,9 +2204,9 @@
           <w:lang w:val="es-ES"/>
         </w:rPr>
       </w:pPr>
-      <w:bookmarkStart w:id="5" w:name="_bookmark2"/>
-      <w:bookmarkStart w:id="6" w:name="_Toc511051519"/>
-      <w:bookmarkEnd w:id="5"/>
+      <w:bookmarkStart w:id="6" w:name="_bookmark2"/>
+      <w:bookmarkStart w:id="7" w:name="_Toc511398531"/>
+      <w:bookmarkEnd w:id="6"/>
       <w:r>
         <w:rPr>
           <w:color w:val="5E913A"/>
@@ -1546,7 +2214,7 @@
         </w:rPr>
         <w:t>Factoría</w:t>
       </w:r>
-      <w:bookmarkEnd w:id="6"/>
+      <w:bookmarkEnd w:id="7"/>
     </w:p>
     <w:p>
       <w:pPr>
@@ -1562,24 +2230,37 @@
       <w:pPr>
         <w:pStyle w:val="Textoindependiente"/>
         <w:spacing w:before="11" w:line="360" w:lineRule="auto"/>
-        <w:rPr>
-          <w:rFonts w:ascii="Arial" w:hAnsi="Arial" w:cs="Arial"/>
-          <w:b w:val="0"/>
-          <w:sz w:val="22"/>
-          <w:szCs w:val="22"/>
-          <w:lang w:val="es-ES"/>
-        </w:rPr>
-      </w:pPr>
-      <w:r>
-        <w:rPr>
-          <w:rFonts w:ascii="Arial" w:hAnsi="Arial" w:cs="Arial"/>
-          <w:b w:val="0"/>
-          <w:sz w:val="22"/>
-          <w:szCs w:val="22"/>
-          <w:lang w:val="es-ES"/>
-        </w:rPr>
-        <w:t>La factoria</w:t>
-      </w:r>
+        <w:jc w:val="both"/>
+        <w:rPr>
+          <w:rFonts w:ascii="Arial" w:hAnsi="Arial" w:cs="Arial"/>
+          <w:b w:val="0"/>
+          <w:sz w:val="22"/>
+          <w:szCs w:val="22"/>
+          <w:lang w:val="es-ES"/>
+        </w:rPr>
+      </w:pPr>
+      <w:r>
+        <w:rPr>
+          <w:rFonts w:ascii="Arial" w:hAnsi="Arial" w:cs="Arial"/>
+          <w:b w:val="0"/>
+          <w:sz w:val="22"/>
+          <w:szCs w:val="22"/>
+          <w:lang w:val="es-ES"/>
+        </w:rPr>
+        <w:t xml:space="preserve">La </w:t>
+      </w:r>
+      <w:proofErr w:type="spellStart"/>
+      <w:r>
+        <w:rPr>
+          <w:rFonts w:ascii="Arial" w:hAnsi="Arial" w:cs="Arial"/>
+          <w:b w:val="0"/>
+          <w:sz w:val="22"/>
+          <w:szCs w:val="22"/>
+          <w:lang w:val="es-ES"/>
+        </w:rPr>
+        <w:t>factoria</w:t>
+      </w:r>
+      <w:proofErr w:type="spellEnd"/>
       <w:r>
         <w:rPr>
           <w:rFonts w:ascii="Arial" w:hAnsi="Arial" w:cs="Arial"/>
@@ -1598,8 +2279,20 @@
           <w:szCs w:val="22"/>
           <w:lang w:val="es-ES"/>
         </w:rPr>
-        <w:t xml:space="preserve"> es la clase java que se encarga de generar los archivos del proyecto a partir del JSON y los templates</w:t>
-      </w:r>
+        <w:t xml:space="preserve"> es la clase java que se encarga de generar los archivos del proyecto a partir del JSON y los </w:t>
+      </w:r>
+      <w:proofErr w:type="spellStart"/>
+      <w:r>
+        <w:rPr>
+          <w:rFonts w:ascii="Arial" w:hAnsi="Arial" w:cs="Arial"/>
+          <w:b w:val="0"/>
+          <w:sz w:val="22"/>
+          <w:szCs w:val="22"/>
+          <w:lang w:val="es-ES"/>
+        </w:rPr>
+        <w:t>templates</w:t>
+      </w:r>
+      <w:proofErr w:type="spellEnd"/>
       <w:r>
         <w:rPr>
           <w:rFonts w:ascii="Arial" w:hAnsi="Arial" w:cs="Arial"/>
@@ -1615,24 +2308,68 @@
       <w:pPr>
         <w:pStyle w:val="Textoindependiente"/>
         <w:spacing w:before="11" w:line="360" w:lineRule="auto"/>
-        <w:rPr>
-          <w:rFonts w:ascii="Arial" w:hAnsi="Arial" w:cs="Arial"/>
-          <w:b w:val="0"/>
-          <w:sz w:val="22"/>
-          <w:szCs w:val="22"/>
-          <w:lang w:val="es-ES"/>
-        </w:rPr>
-      </w:pPr>
-      <w:r>
-        <w:rPr>
-          <w:rFonts w:ascii="Arial" w:hAnsi="Arial" w:cs="Arial"/>
-          <w:b w:val="0"/>
-          <w:sz w:val="22"/>
-          <w:szCs w:val="22"/>
-          <w:lang w:val="es-ES"/>
-        </w:rPr>
-        <w:t xml:space="preserve">En este archivo encontramos un primer método </w:t>
-      </w:r>
+        <w:jc w:val="both"/>
+        <w:rPr>
+          <w:rFonts w:ascii="Arial" w:hAnsi="Arial" w:cs="Arial"/>
+          <w:b w:val="0"/>
+          <w:sz w:val="22"/>
+          <w:szCs w:val="22"/>
+          <w:lang w:val="es-ES"/>
+        </w:rPr>
+      </w:pPr>
+      <w:r>
+        <w:rPr>
+          <w:rFonts w:ascii="Arial" w:hAnsi="Arial" w:cs="Arial"/>
+          <w:b w:val="0"/>
+          <w:sz w:val="22"/>
+          <w:szCs w:val="22"/>
+          <w:lang w:val="es-ES"/>
+        </w:rPr>
+        <w:t>En este archivo</w:t>
+      </w:r>
+      <w:r>
+        <w:rPr>
+          <w:rFonts w:ascii="Arial" w:hAnsi="Arial" w:cs="Arial"/>
+          <w:b w:val="0"/>
+          <w:sz w:val="22"/>
+          <w:szCs w:val="22"/>
+          <w:lang w:val="es-ES"/>
+        </w:rPr>
+        <w:t>, que se encuentra en la ruta java&gt;</w:t>
+      </w:r>
+      <w:proofErr w:type="spellStart"/>
+      <w:r>
+        <w:rPr>
+          <w:rFonts w:ascii="Arial" w:hAnsi="Arial" w:cs="Arial"/>
+          <w:b w:val="0"/>
+          <w:sz w:val="22"/>
+          <w:szCs w:val="22"/>
+          <w:lang w:val="es-ES"/>
+        </w:rPr>
+        <w:t>utiles</w:t>
+      </w:r>
+      <w:proofErr w:type="spellEnd"/>
+      <w:r>
+        <w:rPr>
+          <w:rFonts w:ascii="Arial" w:hAnsi="Arial" w:cs="Arial"/>
+          <w:b w:val="0"/>
+          <w:sz w:val="22"/>
+          <w:szCs w:val="22"/>
+          <w:lang w:val="es-ES"/>
+        </w:rPr>
+        <w:t>&gt;Group16Factory.java,</w:t>
+      </w:r>
+      <w:r>
+        <w:rPr>
+          <w:rFonts w:ascii="Arial" w:hAnsi="Arial" w:cs="Arial"/>
+          <w:b w:val="0"/>
+          <w:sz w:val="22"/>
+          <w:szCs w:val="22"/>
+          <w:lang w:val="es-ES"/>
+        </w:rPr>
+        <w:t xml:space="preserve"> encontramos un primer método </w:t>
+      </w:r>
+      <w:proofErr w:type="spellStart"/>
       <w:r>
         <w:rPr>
           <w:rFonts w:ascii="Arial" w:hAnsi="Arial" w:cs="Arial"/>
@@ -1642,6 +2379,7 @@
         </w:rPr>
         <w:t>main</w:t>
       </w:r>
+      <w:proofErr w:type="spellEnd"/>
       <w:r>
         <w:rPr>
           <w:rFonts w:ascii="Arial" w:hAnsi="Arial" w:cs="Arial"/>
@@ -1661,14 +2399,45 @@
         </w:rPr>
         <w:t xml:space="preserve">en él se toma el JSON se trata y posteriormente se llama a los métodos encargados de crear el dominio, repositorios, servicios y controladores. Acto seguido, se hace una llamada al método </w:t>
       </w:r>
-      <w:r>
-        <w:rPr>
-          <w:rFonts w:ascii="Arial" w:hAnsi="Arial" w:cs="Arial"/>
-          <w:sz w:val="22"/>
-          <w:szCs w:val="22"/>
-          <w:lang w:val="es-ES"/>
-        </w:rPr>
-        <w:t>createAuxiliaryStructure(entities)</w:t>
+      <w:proofErr w:type="spellStart"/>
+      <w:r>
+        <w:rPr>
+          <w:rFonts w:ascii="Arial" w:hAnsi="Arial" w:cs="Arial"/>
+          <w:sz w:val="22"/>
+          <w:szCs w:val="22"/>
+          <w:lang w:val="es-ES"/>
+        </w:rPr>
+        <w:t>createAuxiliaryStructure</w:t>
+      </w:r>
+      <w:proofErr w:type="spellEnd"/>
+      <w:r>
+        <w:rPr>
+          <w:rFonts w:ascii="Arial" w:hAnsi="Arial" w:cs="Arial"/>
+          <w:sz w:val="22"/>
+          <w:szCs w:val="22"/>
+          <w:lang w:val="es-ES"/>
+        </w:rPr>
+        <w:t>(</w:t>
+      </w:r>
+      <w:proofErr w:type="spellStart"/>
+      <w:r>
+        <w:rPr>
+          <w:rFonts w:ascii="Arial" w:hAnsi="Arial" w:cs="Arial"/>
+          <w:sz w:val="22"/>
+          <w:szCs w:val="22"/>
+          <w:lang w:val="es-ES"/>
+        </w:rPr>
+        <w:t>entities</w:t>
+      </w:r>
+      <w:proofErr w:type="spellEnd"/>
+      <w:r>
+        <w:rPr>
+          <w:rFonts w:ascii="Arial" w:hAnsi="Arial" w:cs="Arial"/>
+          <w:sz w:val="22"/>
+          <w:szCs w:val="22"/>
+          <w:lang w:val="es-ES"/>
+        </w:rPr>
+        <w:t>)</w:t>
       </w:r>
       <w:r>
         <w:rPr>
@@ -1687,13 +2456,36 @@
           <w:szCs w:val="22"/>
           <w:lang w:val="es-ES"/>
         </w:rPr>
-        <w:t>la cual recibe como parámetro un lista del tipo “FactoryObject” que contiene las entidades que alberga el JSON.</w:t>
+        <w:t>la cual recibe como parámetro un lista del tipo “</w:t>
+      </w:r>
+      <w:proofErr w:type="spellStart"/>
+      <w:r>
+        <w:rPr>
+          <w:rFonts w:ascii="Arial" w:hAnsi="Arial" w:cs="Arial"/>
+          <w:b w:val="0"/>
+          <w:sz w:val="22"/>
+          <w:szCs w:val="22"/>
+          <w:lang w:val="es-ES"/>
+        </w:rPr>
+        <w:t>FactoryObject</w:t>
+      </w:r>
+      <w:proofErr w:type="spellEnd"/>
+      <w:r>
+        <w:rPr>
+          <w:rFonts w:ascii="Arial" w:hAnsi="Arial" w:cs="Arial"/>
+          <w:b w:val="0"/>
+          <w:sz w:val="22"/>
+          <w:szCs w:val="22"/>
+          <w:lang w:val="es-ES"/>
+        </w:rPr>
+        <w:t>” que contiene las entidades que alberga el JSON.</w:t>
       </w:r>
     </w:p>
     <w:p>
       <w:pPr>
         <w:pStyle w:val="Textoindependiente"/>
         <w:spacing w:before="11" w:line="360" w:lineRule="auto"/>
+        <w:jc w:val="both"/>
         <w:rPr>
           <w:rFonts w:ascii="Arial" w:hAnsi="Arial" w:cs="Arial"/>
           <w:b w:val="0"/>
@@ -1707,6 +2499,7 @@
       <w:pPr>
         <w:pStyle w:val="Textoindependiente"/>
         <w:spacing w:before="11" w:line="360" w:lineRule="auto"/>
+        <w:jc w:val="both"/>
         <w:rPr>
           <w:rFonts w:ascii="Arial" w:hAnsi="Arial" w:cs="Arial"/>
           <w:b w:val="0"/>
@@ -1725,14 +2518,45 @@
         </w:rPr>
         <w:t xml:space="preserve">La función </w:t>
       </w:r>
-      <w:r>
-        <w:rPr>
-          <w:rFonts w:ascii="Arial" w:hAnsi="Arial" w:cs="Arial"/>
-          <w:sz w:val="22"/>
-          <w:szCs w:val="22"/>
-          <w:lang w:val="es-ES"/>
-        </w:rPr>
-        <w:t>createAuxiliaryStructure(entities)</w:t>
+      <w:proofErr w:type="spellStart"/>
+      <w:r>
+        <w:rPr>
+          <w:rFonts w:ascii="Arial" w:hAnsi="Arial" w:cs="Arial"/>
+          <w:sz w:val="22"/>
+          <w:szCs w:val="22"/>
+          <w:lang w:val="es-ES"/>
+        </w:rPr>
+        <w:t>createAuxiliaryStructure</w:t>
+      </w:r>
+      <w:proofErr w:type="spellEnd"/>
+      <w:r>
+        <w:rPr>
+          <w:rFonts w:ascii="Arial" w:hAnsi="Arial" w:cs="Arial"/>
+          <w:sz w:val="22"/>
+          <w:szCs w:val="22"/>
+          <w:lang w:val="es-ES"/>
+        </w:rPr>
+        <w:t>(</w:t>
+      </w:r>
+      <w:proofErr w:type="spellStart"/>
+      <w:r>
+        <w:rPr>
+          <w:rFonts w:ascii="Arial" w:hAnsi="Arial" w:cs="Arial"/>
+          <w:sz w:val="22"/>
+          <w:szCs w:val="22"/>
+          <w:lang w:val="es-ES"/>
+        </w:rPr>
+        <w:t>entities</w:t>
+      </w:r>
+      <w:proofErr w:type="spellEnd"/>
+      <w:r>
+        <w:rPr>
+          <w:rFonts w:ascii="Arial" w:hAnsi="Arial" w:cs="Arial"/>
+          <w:sz w:val="22"/>
+          <w:szCs w:val="22"/>
+          <w:lang w:val="es-ES"/>
+        </w:rPr>
+        <w:t>)</w:t>
       </w:r>
       <w:r>
         <w:rPr>
@@ -1771,8 +2595,20 @@
           <w:szCs w:val="22"/>
           <w:lang w:val="es-ES"/>
         </w:rPr>
-        <w:t xml:space="preserve"> archivos de la carpeta Webapp</w:t>
-      </w:r>
+        <w:t xml:space="preserve"> archivos de la carpeta </w:t>
+      </w:r>
+      <w:proofErr w:type="spellStart"/>
+      <w:r>
+        <w:rPr>
+          <w:rFonts w:ascii="Arial" w:hAnsi="Arial" w:cs="Arial"/>
+          <w:b w:val="0"/>
+          <w:sz w:val="22"/>
+          <w:szCs w:val="22"/>
+          <w:lang w:val="es-ES"/>
+        </w:rPr>
+        <w:t>Webapp</w:t>
+      </w:r>
+      <w:proofErr w:type="spellEnd"/>
       <w:r>
         <w:rPr>
           <w:rFonts w:ascii="Arial" w:hAnsi="Arial" w:cs="Arial"/>
@@ -1783,14 +2619,65 @@
         </w:rPr>
         <w:t xml:space="preserve">, con los métodos </w:t>
       </w:r>
-      <w:r>
-        <w:rPr>
-          <w:rFonts w:ascii="Arial" w:hAnsi="Arial" w:cs="Arial"/>
-          <w:sz w:val="22"/>
-          <w:szCs w:val="22"/>
-          <w:lang w:val="es-ES"/>
-        </w:rPr>
-        <w:t>createDisplayView, createEditView, createListView,</w:t>
+      <w:proofErr w:type="spellStart"/>
+      <w:r>
+        <w:rPr>
+          <w:rFonts w:ascii="Arial" w:hAnsi="Arial" w:cs="Arial"/>
+          <w:sz w:val="22"/>
+          <w:szCs w:val="22"/>
+          <w:lang w:val="es-ES"/>
+        </w:rPr>
+        <w:t>createDisplayView</w:t>
+      </w:r>
+      <w:proofErr w:type="spellEnd"/>
+      <w:r>
+        <w:rPr>
+          <w:rFonts w:ascii="Arial" w:hAnsi="Arial" w:cs="Arial"/>
+          <w:sz w:val="22"/>
+          <w:szCs w:val="22"/>
+          <w:lang w:val="es-ES"/>
+        </w:rPr>
+        <w:t xml:space="preserve">, </w:t>
+      </w:r>
+      <w:proofErr w:type="spellStart"/>
+      <w:r>
+        <w:rPr>
+          <w:rFonts w:ascii="Arial" w:hAnsi="Arial" w:cs="Arial"/>
+          <w:sz w:val="22"/>
+          <w:szCs w:val="22"/>
+          <w:lang w:val="es-ES"/>
+        </w:rPr>
+        <w:t>createEditView</w:t>
+      </w:r>
+      <w:proofErr w:type="spellEnd"/>
+      <w:r>
+        <w:rPr>
+          <w:rFonts w:ascii="Arial" w:hAnsi="Arial" w:cs="Arial"/>
+          <w:sz w:val="22"/>
+          <w:szCs w:val="22"/>
+          <w:lang w:val="es-ES"/>
+        </w:rPr>
+        <w:t xml:space="preserve">, </w:t>
+      </w:r>
+      <w:proofErr w:type="spellStart"/>
+      <w:r>
+        <w:rPr>
+          <w:rFonts w:ascii="Arial" w:hAnsi="Arial" w:cs="Arial"/>
+          <w:sz w:val="22"/>
+          <w:szCs w:val="22"/>
+          <w:lang w:val="es-ES"/>
+        </w:rPr>
+        <w:t>createListView</w:t>
+      </w:r>
+      <w:proofErr w:type="spellEnd"/>
+      <w:r>
+        <w:rPr>
+          <w:rFonts w:ascii="Arial" w:hAnsi="Arial" w:cs="Arial"/>
+          <w:sz w:val="22"/>
+          <w:szCs w:val="22"/>
+          <w:lang w:val="es-ES"/>
+        </w:rPr>
+        <w:t>,</w:t>
       </w:r>
       <w:r>
         <w:rPr>
@@ -1798,6 +2685,7 @@
         </w:rPr>
         <w:t xml:space="preserve"> </w:t>
       </w:r>
+      <w:proofErr w:type="spellStart"/>
       <w:r>
         <w:rPr>
           <w:rFonts w:ascii="Arial" w:hAnsi="Arial" w:cs="Arial"/>
@@ -1807,6 +2695,7 @@
         </w:rPr>
         <w:t>createMessages</w:t>
       </w:r>
+      <w:proofErr w:type="spellEnd"/>
       <w:r>
         <w:rPr>
           <w:rFonts w:ascii="Arial" w:hAnsi="Arial" w:cs="Arial"/>
@@ -1824,13 +2713,25 @@
           <w:szCs w:val="22"/>
           <w:lang w:val="es-ES"/>
         </w:rPr>
-        <w:t>se crean las vistas y los mensajes de las vistas en sus correspondientes carpetas.</w:t>
+        <w:t xml:space="preserve">se crean las vistas y los mensajes de las vistas en sus </w:t>
+      </w:r>
+      <w:r>
+        <w:rPr>
+          <w:rFonts w:ascii="Arial" w:hAnsi="Arial" w:cs="Arial"/>
+          <w:b w:val="0"/>
+          <w:sz w:val="22"/>
+          <w:szCs w:val="22"/>
+          <w:lang w:val="es-ES"/>
+        </w:rPr>
+        <w:lastRenderedPageBreak/>
+        <w:t>correspondientes carpetas.</w:t>
       </w:r>
     </w:p>
     <w:p>
       <w:pPr>
         <w:pStyle w:val="Textoindependiente"/>
         <w:spacing w:before="11" w:line="360" w:lineRule="auto"/>
+        <w:jc w:val="both"/>
         <w:rPr>
           <w:rFonts w:ascii="Arial" w:hAnsi="Arial" w:cs="Arial"/>
           <w:b w:val="0"/>
@@ -1844,23 +2745,356 @@
       <w:pPr>
         <w:pStyle w:val="Textoindependiente"/>
         <w:spacing w:before="11" w:line="360" w:lineRule="auto"/>
-        <w:rPr>
-          <w:rFonts w:ascii="Arial" w:hAnsi="Arial" w:cs="Arial"/>
-          <w:b w:val="0"/>
-          <w:sz w:val="22"/>
-          <w:szCs w:val="22"/>
-          <w:lang w:val="es-ES"/>
-        </w:rPr>
-      </w:pPr>
-      <w:r>
-        <w:rPr>
-          <w:rFonts w:ascii="Arial" w:hAnsi="Arial" w:cs="Arial"/>
-          <w:b w:val="0"/>
-          <w:sz w:val="22"/>
-          <w:szCs w:val="22"/>
-          <w:lang w:val="es-ES"/>
-        </w:rPr>
-        <w:t>Por ultimo, encontramos la definición de todos los métodos necesarios para crear las clases y la definición de constantes con el fin de que el código quede escrito de la forma mas simple posible.</w:t>
+        <w:jc w:val="both"/>
+        <w:rPr>
+          <w:rFonts w:ascii="Arial" w:hAnsi="Arial" w:cs="Arial"/>
+          <w:b w:val="0"/>
+          <w:sz w:val="22"/>
+          <w:szCs w:val="22"/>
+          <w:lang w:val="es-ES"/>
+        </w:rPr>
+      </w:pPr>
+      <w:r>
+        <w:rPr>
+          <w:rFonts w:ascii="Arial" w:hAnsi="Arial" w:cs="Arial"/>
+          <w:b w:val="0"/>
+          <w:sz w:val="22"/>
+          <w:szCs w:val="22"/>
+          <w:lang w:val="es-ES"/>
+        </w:rPr>
+        <w:t>Por otro lado, en la carpeta java&gt;</w:t>
+      </w:r>
+      <w:proofErr w:type="spellStart"/>
+      <w:r>
+        <w:rPr>
+          <w:rFonts w:ascii="Arial" w:hAnsi="Arial" w:cs="Arial"/>
+          <w:b w:val="0"/>
+          <w:sz w:val="22"/>
+          <w:szCs w:val="22"/>
+          <w:lang w:val="es-ES"/>
+        </w:rPr>
+        <w:t>utiles</w:t>
+      </w:r>
+      <w:proofErr w:type="spellEnd"/>
+      <w:r>
+        <w:rPr>
+          <w:rFonts w:ascii="Arial" w:hAnsi="Arial" w:cs="Arial"/>
+          <w:b w:val="0"/>
+          <w:sz w:val="22"/>
+          <w:szCs w:val="22"/>
+          <w:lang w:val="es-ES"/>
+        </w:rPr>
+        <w:t>&gt;</w:t>
+      </w:r>
+      <w:proofErr w:type="spellStart"/>
+      <w:r>
+        <w:rPr>
+          <w:rFonts w:ascii="Arial" w:hAnsi="Arial" w:cs="Arial"/>
+          <w:b w:val="0"/>
+          <w:sz w:val="22"/>
+          <w:szCs w:val="22"/>
+          <w:lang w:val="es-ES"/>
+        </w:rPr>
+        <w:t>internal</w:t>
+      </w:r>
+      <w:proofErr w:type="spellEnd"/>
+      <w:r>
+        <w:rPr>
+          <w:rFonts w:ascii="Arial" w:hAnsi="Arial" w:cs="Arial"/>
+          <w:b w:val="0"/>
+          <w:sz w:val="22"/>
+          <w:szCs w:val="22"/>
+          <w:lang w:val="es-ES"/>
+        </w:rPr>
+        <w:t xml:space="preserve"> encontramos el archivo </w:t>
+      </w:r>
+      <w:proofErr w:type="spellStart"/>
+      <w:r>
+        <w:rPr>
+          <w:rFonts w:ascii="Arial" w:hAnsi="Arial" w:cs="Arial"/>
+          <w:b w:val="0"/>
+          <w:sz w:val="22"/>
+          <w:szCs w:val="22"/>
+          <w:lang w:val="es-ES"/>
+        </w:rPr>
+        <w:t>FactoryObject.Java</w:t>
+      </w:r>
+      <w:proofErr w:type="spellEnd"/>
+      <w:r>
+        <w:rPr>
+          <w:rFonts w:ascii="Arial" w:hAnsi="Arial" w:cs="Arial"/>
+          <w:b w:val="0"/>
+          <w:sz w:val="22"/>
+          <w:szCs w:val="22"/>
+          <w:lang w:val="es-ES"/>
+        </w:rPr>
+        <w:t xml:space="preserve">. En él se crean los atributos que necesita la </w:t>
+      </w:r>
+      <w:proofErr w:type="spellStart"/>
+      <w:r>
+        <w:rPr>
+          <w:rFonts w:ascii="Arial" w:hAnsi="Arial" w:cs="Arial"/>
+          <w:b w:val="0"/>
+          <w:sz w:val="22"/>
+          <w:szCs w:val="22"/>
+          <w:lang w:val="es-ES"/>
+        </w:rPr>
+        <w:t>factoria</w:t>
+      </w:r>
+      <w:proofErr w:type="spellEnd"/>
+      <w:r>
+        <w:rPr>
+          <w:rFonts w:ascii="Arial" w:hAnsi="Arial" w:cs="Arial"/>
+          <w:b w:val="0"/>
+          <w:sz w:val="22"/>
+          <w:szCs w:val="22"/>
+          <w:lang w:val="es-ES"/>
+        </w:rPr>
+        <w:t xml:space="preserve"> para ejecutarse.</w:t>
+      </w:r>
+    </w:p>
+    <w:p>
+      <w:pPr>
+        <w:pStyle w:val="Textoindependiente"/>
+        <w:spacing w:before="11" w:line="360" w:lineRule="auto"/>
+        <w:jc w:val="both"/>
+        <w:rPr>
+          <w:rFonts w:ascii="Arial" w:hAnsi="Arial" w:cs="Arial"/>
+          <w:b w:val="0"/>
+          <w:sz w:val="22"/>
+          <w:szCs w:val="22"/>
+          <w:lang w:val="es-ES"/>
+        </w:rPr>
+      </w:pPr>
+    </w:p>
+    <w:p>
+      <w:pPr>
+        <w:pStyle w:val="Textoindependiente"/>
+        <w:spacing w:before="11" w:line="360" w:lineRule="auto"/>
+        <w:jc w:val="both"/>
+        <w:rPr>
+          <w:rFonts w:ascii="Arial" w:hAnsi="Arial" w:cs="Arial"/>
+          <w:b w:val="0"/>
+          <w:sz w:val="22"/>
+          <w:szCs w:val="22"/>
+          <w:lang w:val="es-ES"/>
+        </w:rPr>
+      </w:pPr>
+      <w:r>
+        <w:rPr>
+          <w:rFonts w:ascii="Arial" w:hAnsi="Arial" w:cs="Arial"/>
+          <w:b w:val="0"/>
+          <w:sz w:val="22"/>
+          <w:szCs w:val="22"/>
+          <w:lang w:val="es-ES"/>
+        </w:rPr>
+        <w:t xml:space="preserve">Al finalizar el </w:t>
+      </w:r>
+      <w:r>
+        <w:rPr>
+          <w:rFonts w:ascii="Arial" w:hAnsi="Arial" w:cs="Arial"/>
+          <w:b w:val="0"/>
+          <w:sz w:val="22"/>
+          <w:szCs w:val="22"/>
+          <w:lang w:val="es-ES"/>
+        </w:rPr>
+        <w:t>script e</w:t>
+      </w:r>
+      <w:r>
+        <w:rPr>
+          <w:rFonts w:ascii="Arial" w:hAnsi="Arial" w:cs="Arial"/>
+          <w:b w:val="0"/>
+          <w:sz w:val="22"/>
+          <w:szCs w:val="22"/>
+          <w:lang w:val="es-ES"/>
+        </w:rPr>
+        <w:t>ncontramos la definición de todos los métodos necesarios para crear las clases y la definición de constantes con el fin de que el código quede escrito de la forma mas simple posible</w:t>
+      </w:r>
+      <w:r>
+        <w:rPr>
+          <w:rFonts w:ascii="Arial" w:hAnsi="Arial" w:cs="Arial"/>
+          <w:b w:val="0"/>
+          <w:sz w:val="22"/>
+          <w:szCs w:val="22"/>
+          <w:lang w:val="es-ES"/>
+        </w:rPr>
+        <w:t>.</w:t>
+      </w:r>
+    </w:p>
+    <w:p>
+      <w:pPr>
+        <w:pStyle w:val="Textoindependiente"/>
+        <w:spacing w:before="11" w:line="360" w:lineRule="auto"/>
+        <w:jc w:val="both"/>
+        <w:rPr>
+          <w:rFonts w:ascii="Arial" w:hAnsi="Arial" w:cs="Arial"/>
+          <w:b w:val="0"/>
+          <w:sz w:val="22"/>
+          <w:szCs w:val="22"/>
+          <w:lang w:val="es-ES"/>
+        </w:rPr>
+      </w:pPr>
+    </w:p>
+    <w:p>
+      <w:pPr>
+        <w:pStyle w:val="Textoindependiente"/>
+        <w:spacing w:before="11" w:line="360" w:lineRule="auto"/>
+        <w:jc w:val="both"/>
+        <w:rPr>
+          <w:rFonts w:ascii="Arial" w:hAnsi="Arial" w:cs="Arial"/>
+          <w:b w:val="0"/>
+          <w:sz w:val="22"/>
+          <w:szCs w:val="22"/>
+          <w:lang w:val="es-ES"/>
+        </w:rPr>
+      </w:pPr>
+      <w:r>
+        <w:rPr>
+          <w:rFonts w:ascii="Arial" w:hAnsi="Arial" w:cs="Arial"/>
+          <w:b w:val="0"/>
+          <w:sz w:val="22"/>
+          <w:szCs w:val="22"/>
+          <w:lang w:val="es-ES"/>
+        </w:rPr>
+        <w:t>Para ejecutar la factoría, seguimos la metodología utilizada en la ejecución del PopulateDatabase.java o el QueryDatabase.java</w:t>
+      </w:r>
+    </w:p>
+    <w:p>
+      <w:pPr>
+        <w:pStyle w:val="Textoindependiente"/>
+        <w:spacing w:before="11" w:line="360" w:lineRule="auto"/>
+        <w:rPr>
+          <w:rFonts w:ascii="Arial" w:hAnsi="Arial" w:cs="Arial"/>
+          <w:b w:val="0"/>
+          <w:sz w:val="22"/>
+          <w:szCs w:val="22"/>
+          <w:lang w:val="es-ES"/>
+        </w:rPr>
+      </w:pPr>
+    </w:p>
+    <w:p>
+      <w:pPr>
+        <w:pStyle w:val="Textoindependiente"/>
+        <w:spacing w:before="11" w:line="360" w:lineRule="auto"/>
+        <w:jc w:val="center"/>
+        <w:rPr>
+          <w:rFonts w:ascii="Arial" w:hAnsi="Arial" w:cs="Arial"/>
+          <w:b w:val="0"/>
+          <w:sz w:val="22"/>
+          <w:szCs w:val="22"/>
+          <w:lang w:val="es-ES"/>
+        </w:rPr>
+      </w:pPr>
+      <w:r>
+        <w:rPr>
+          <w:rFonts w:ascii="Arial" w:hAnsi="Arial" w:cs="Arial"/>
+          <w:b w:val="0"/>
+          <w:noProof/>
+          <w:sz w:val="22"/>
+          <w:szCs w:val="22"/>
+          <w:lang w:val="es-ES"/>
+        </w:rPr>
+        <w:drawing>
+          <wp:inline distT="0" distB="0" distL="0" distR="0">
+            <wp:extent cx="5543550" cy="5723255"/>
+            <wp:effectExtent l="0" t="0" r="0" b="0"/>
+            <wp:docPr id="14" name="Imagen 14"/>
+            <wp:cNvGraphicFramePr>
+              <a:graphicFrameLocks xmlns:a="http://schemas.openxmlformats.org/drawingml/2006/main" noChangeAspect="1"/>
+            </wp:cNvGraphicFramePr>
+            <a:graphic xmlns:a="http://schemas.openxmlformats.org/drawingml/2006/main">
+              <a:graphicData uri="http://schemas.openxmlformats.org/drawingml/2006/picture">
+                <pic:pic xmlns:pic="http://schemas.openxmlformats.org/drawingml/2006/picture">
+                  <pic:nvPicPr>
+                    <pic:cNvPr id="14" name="Captura de pantalla 2018-04-13 a las 15.51.08.png"/>
+                    <pic:cNvPicPr/>
+                  </pic:nvPicPr>
+                  <pic:blipFill>
+                    <a:blip r:embed="rId14" cstate="print">
+                      <a:extLst>
+                        <a:ext uri="{28A0092B-C50C-407E-A947-70E740481C1C}">
+                          <a14:useLocalDpi xmlns:a14="http://schemas.microsoft.com/office/drawing/2010/main" val="0"/>
+                        </a:ext>
+                      </a:extLst>
+                    </a:blip>
+                    <a:stretch>
+                      <a:fillRect/>
+                    </a:stretch>
+                  </pic:blipFill>
+                  <pic:spPr>
+                    <a:xfrm>
+                      <a:off x="0" y="0"/>
+                      <a:ext cx="5543550" cy="5723255"/>
+                    </a:xfrm>
+                    <a:prstGeom prst="rect">
+                      <a:avLst/>
+                    </a:prstGeom>
+                  </pic:spPr>
+                </pic:pic>
+              </a:graphicData>
+            </a:graphic>
+          </wp:inline>
+        </w:drawing>
+      </w:r>
+    </w:p>
+    <w:p>
+      <w:pPr>
+        <w:pStyle w:val="Textoindependiente"/>
+        <w:spacing w:before="11" w:line="360" w:lineRule="auto"/>
+        <w:rPr>
+          <w:rFonts w:ascii="Arial" w:hAnsi="Arial" w:cs="Arial"/>
+          <w:b w:val="0"/>
+          <w:sz w:val="22"/>
+          <w:szCs w:val="22"/>
+          <w:lang w:val="es-ES"/>
+        </w:rPr>
+      </w:pPr>
+    </w:p>
+    <w:p>
+      <w:pPr>
+        <w:pStyle w:val="Textoindependiente"/>
+        <w:spacing w:before="11" w:line="360" w:lineRule="auto"/>
+        <w:jc w:val="both"/>
+        <w:rPr>
+          <w:rFonts w:ascii="Arial" w:hAnsi="Arial" w:cs="Arial"/>
+          <w:b w:val="0"/>
+          <w:sz w:val="22"/>
+          <w:szCs w:val="22"/>
+          <w:lang w:val="es-ES"/>
+        </w:rPr>
+      </w:pPr>
+      <w:r>
+        <w:rPr>
+          <w:rFonts w:ascii="Arial" w:hAnsi="Arial" w:cs="Arial"/>
+          <w:b w:val="0"/>
+          <w:sz w:val="22"/>
+          <w:szCs w:val="22"/>
+          <w:lang w:val="es-ES"/>
+        </w:rPr>
+        <w:lastRenderedPageBreak/>
+        <w:t xml:space="preserve">En la imagen anterior observamos la forma de ejecutar la factoría. Una vez ejecutada es necesario refrescar el proyecto para que aparezcan los archivos generados. Es posible que en ellos aparezcan fallos ya que es necesario realizar los </w:t>
+      </w:r>
+      <w:proofErr w:type="spellStart"/>
+      <w:r>
+        <w:rPr>
+          <w:rFonts w:ascii="Arial" w:hAnsi="Arial" w:cs="Arial"/>
+          <w:b w:val="0"/>
+          <w:sz w:val="22"/>
+          <w:szCs w:val="22"/>
+          <w:lang w:val="es-ES"/>
+        </w:rPr>
+        <w:t>imports</w:t>
+      </w:r>
+      <w:proofErr w:type="spellEnd"/>
+      <w:r>
+        <w:rPr>
+          <w:rFonts w:ascii="Arial" w:hAnsi="Arial" w:cs="Arial"/>
+          <w:b w:val="0"/>
+          <w:sz w:val="22"/>
+          <w:szCs w:val="22"/>
+          <w:lang w:val="es-ES"/>
+        </w:rPr>
+        <w:t xml:space="preserve"> necesarios.</w:t>
       </w:r>
     </w:p>
     <w:p>
@@ -1885,16 +3119,16 @@
           <w:tab w:val="left" w:pos="381"/>
         </w:tabs>
       </w:pPr>
-      <w:bookmarkStart w:id="7" w:name="_bookmark5"/>
-      <w:bookmarkStart w:id="8" w:name="_Toc511051520"/>
-      <w:bookmarkEnd w:id="7"/>
+      <w:bookmarkStart w:id="8" w:name="_bookmark5"/>
+      <w:bookmarkStart w:id="9" w:name="_Toc511398532"/>
+      <w:bookmarkEnd w:id="8"/>
       <w:r>
         <w:rPr>
           <w:color w:val="5E913A"/>
         </w:rPr>
         <w:t>Templates</w:t>
       </w:r>
-      <w:bookmarkEnd w:id="8"/>
+      <w:bookmarkEnd w:id="9"/>
     </w:p>
     <w:p>
       <w:pPr>
@@ -1907,27 +3141,86 @@
     </w:p>
     <w:p>
       <w:pPr>
-        <w:rPr>
-          <w:rFonts w:ascii="Arial" w:hAnsi="Arial"/>
-          <w:lang w:val="es-ES"/>
-        </w:rPr>
-      </w:pPr>
-      <w:bookmarkStart w:id="9" w:name="_bookmark6"/>
-      <w:bookmarkEnd w:id="9"/>
-      <w:r>
-        <w:rPr>
-          <w:rFonts w:ascii="Arial" w:hAnsi="Arial"/>
-          <w:lang w:val="es-ES"/>
-        </w:rPr>
-        <w:t>En la carpeta Template, se encuentr</w:t>
-      </w:r>
-      <w:r>
-        <w:rPr>
-          <w:rFonts w:ascii="Arial" w:hAnsi="Arial"/>
-          <w:lang w:val="es-ES"/>
-        </w:rPr>
-        <w:t>a en src&gt;main&gt;resources</w:t>
-      </w:r>
+        <w:spacing w:line="360" w:lineRule="auto"/>
+        <w:jc w:val="both"/>
+        <w:rPr>
+          <w:rFonts w:ascii="Arial" w:hAnsi="Arial"/>
+          <w:lang w:val="es-ES"/>
+        </w:rPr>
+      </w:pPr>
+      <w:bookmarkStart w:id="10" w:name="_bookmark6"/>
+      <w:bookmarkEnd w:id="10"/>
+      <w:r>
+        <w:rPr>
+          <w:rFonts w:ascii="Arial" w:hAnsi="Arial"/>
+          <w:lang w:val="es-ES"/>
+        </w:rPr>
+        <w:t xml:space="preserve">En la carpeta </w:t>
+      </w:r>
+      <w:proofErr w:type="spellStart"/>
+      <w:r>
+        <w:rPr>
+          <w:rFonts w:ascii="Arial" w:hAnsi="Arial"/>
+          <w:lang w:val="es-ES"/>
+        </w:rPr>
+        <w:t>Template</w:t>
+      </w:r>
+      <w:proofErr w:type="spellEnd"/>
+      <w:r>
+        <w:rPr>
+          <w:rFonts w:ascii="Arial" w:hAnsi="Arial"/>
+          <w:lang w:val="es-ES"/>
+        </w:rPr>
+        <w:t>, se encuentr</w:t>
+      </w:r>
+      <w:r>
+        <w:rPr>
+          <w:rFonts w:ascii="Arial" w:hAnsi="Arial"/>
+          <w:lang w:val="es-ES"/>
+        </w:rPr>
+        <w:t xml:space="preserve">a en </w:t>
+      </w:r>
+      <w:proofErr w:type="spellStart"/>
+      <w:r>
+        <w:rPr>
+          <w:rFonts w:ascii="Arial" w:hAnsi="Arial"/>
+          <w:lang w:val="es-ES"/>
+        </w:rPr>
+        <w:t>src</w:t>
+      </w:r>
+      <w:proofErr w:type="spellEnd"/>
+      <w:r>
+        <w:rPr>
+          <w:rFonts w:ascii="Arial" w:hAnsi="Arial"/>
+          <w:lang w:val="es-ES"/>
+        </w:rPr>
+        <w:t>&gt;</w:t>
+      </w:r>
+      <w:proofErr w:type="spellStart"/>
+      <w:r>
+        <w:rPr>
+          <w:rFonts w:ascii="Arial" w:hAnsi="Arial"/>
+          <w:lang w:val="es-ES"/>
+        </w:rPr>
+        <w:t>main</w:t>
+      </w:r>
+      <w:proofErr w:type="spellEnd"/>
+      <w:r>
+        <w:rPr>
+          <w:rFonts w:ascii="Arial" w:hAnsi="Arial"/>
+          <w:lang w:val="es-ES"/>
+        </w:rPr>
+        <w:t>&gt;</w:t>
+      </w:r>
+      <w:proofErr w:type="spellStart"/>
+      <w:r>
+        <w:rPr>
+          <w:rFonts w:ascii="Arial" w:hAnsi="Arial"/>
+          <w:lang w:val="es-ES"/>
+        </w:rPr>
+        <w:t>resources</w:t>
+      </w:r>
+      <w:proofErr w:type="spellEnd"/>
       <w:r>
         <w:rPr>
           <w:rFonts w:ascii="Arial" w:hAnsi="Arial"/>
@@ -1961,7 +3254,6 @@
           <w:noProof/>
           <w:lang w:val="es-ES"/>
         </w:rPr>
-        <w:lastRenderedPageBreak/>
         <w:drawing>
           <wp:inline distT="0" distB="0" distL="0" distR="0">
             <wp:extent cx="5543550" cy="3840480"/>
@@ -1978,7 +3270,7 @@
                     <pic:cNvPicPr/>
                   </pic:nvPicPr>
                   <pic:blipFill>
-                    <a:blip r:embed="rId14">
+                    <a:blip r:embed="rId15">
                       <a:extLst>
                         <a:ext uri="{28A0092B-C50C-407E-A947-70E740481C1C}">
                           <a14:useLocalDpi xmlns:a14="http://schemas.microsoft.com/office/drawing/2010/main" val="0"/>
@@ -2045,7 +3337,21 @@
         <w:rPr>
           <w:lang w:val="es-ES"/>
         </w:rPr>
-        <w:t>: Ejemplo template.</w:t>
+        <w:t xml:space="preserve">: Ejemplo </w:t>
+      </w:r>
+      <w:proofErr w:type="spellStart"/>
+      <w:r>
+        <w:rPr>
+          <w:lang w:val="es-ES"/>
+        </w:rPr>
+        <w:t>template</w:t>
+      </w:r>
+      <w:proofErr w:type="spellEnd"/>
+      <w:r>
+        <w:rPr>
+          <w:lang w:val="es-ES"/>
+        </w:rPr>
+        <w:t>.</w:t>
       </w:r>
     </w:p>
     <w:p>
@@ -2058,6 +3364,7 @@
     <w:p>
       <w:pPr>
         <w:spacing w:line="360" w:lineRule="auto"/>
+        <w:jc w:val="both"/>
         <w:rPr>
           <w:lang w:val="es-ES"/>
         </w:rPr>
@@ -2090,7 +3397,35 @@
         <w:rPr>
           <w:lang w:val="es-ES"/>
         </w:rPr>
-        <w:t xml:space="preserve"> los nombres de las clases. Que se pasan como parámetro en la factoría y estos parámetros se añaden en las cadenas de texto %ent% y %ea% respectivamente.</w:t>
+        <w:t xml:space="preserve"> los nombres de las clases. Que se pasan como parámetro en la factoría y estos parámetros se añaden en las cadenas de texto %</w:t>
+      </w:r>
+      <w:proofErr w:type="spellStart"/>
+      <w:r>
+        <w:rPr>
+          <w:lang w:val="es-ES"/>
+        </w:rPr>
+        <w:t>ent</w:t>
+      </w:r>
+      <w:proofErr w:type="spellEnd"/>
+      <w:r>
+        <w:rPr>
+          <w:lang w:val="es-ES"/>
+        </w:rPr>
+        <w:t>% y %</w:t>
+      </w:r>
+      <w:proofErr w:type="spellStart"/>
+      <w:r>
+        <w:rPr>
+          <w:lang w:val="es-ES"/>
+        </w:rPr>
+        <w:t>ea</w:t>
+      </w:r>
+      <w:proofErr w:type="spellEnd"/>
+      <w:r>
+        <w:rPr>
+          <w:lang w:val="es-ES"/>
+        </w:rPr>
+        <w:t>% respectivamente.</w:t>
       </w:r>
     </w:p>
     <w:p>
@@ -2124,7 +3459,7 @@
           <w:lang w:val="es-ES"/>
         </w:rPr>
       </w:pPr>
-      <w:bookmarkStart w:id="10" w:name="_Toc511051521"/>
+      <w:bookmarkStart w:id="11" w:name="_Toc511398533"/>
       <w:r>
         <w:rPr>
           <w:color w:val="5E913A"/>
@@ -2132,7 +3467,7 @@
         </w:rPr>
         <w:t>Conclusiones</w:t>
       </w:r>
-      <w:bookmarkEnd w:id="10"/>
+      <w:bookmarkEnd w:id="11"/>
     </w:p>
     <w:p>
       <w:pPr>
@@ -2151,29 +3486,52 @@
       <w:pPr>
         <w:pStyle w:val="Textoindependiente"/>
         <w:spacing w:before="12" w:line="360" w:lineRule="auto"/>
-        <w:rPr>
-          <w:rFonts w:ascii="Arial" w:hAnsi="Arial" w:cs="Arial"/>
-          <w:b w:val="0"/>
-          <w:sz w:val="22"/>
-          <w:szCs w:val="22"/>
-          <w:lang w:val="es-ES"/>
-        </w:rPr>
-      </w:pPr>
-      <w:r>
-        <w:rPr>
-          <w:rFonts w:ascii="Arial" w:hAnsi="Arial" w:cs="Arial"/>
-          <w:b w:val="0"/>
-          <w:sz w:val="22"/>
-          <w:szCs w:val="22"/>
-          <w:lang w:val="es-ES"/>
-        </w:rPr>
-        <w:t xml:space="preserve">Entre las desventajas de utilizar la factoría se encuentra el tiempo que se tarda en implementarla, sin embargo, en caso de tener que realizar varios proyectos, como es la asignatura Diseño y Pruebas, a la larga este esfuerzo se ve recompensado. También, Entre los problemas encontrados es que para que la factoría funcione de manera correcta hay que aplicar una programación muy minuciosa ya que hay que indicar el nombre que recibirán las clases, atributos que con un fallo a la hora e indicar sus nombres puede hacer que el proyecto no funcione de manera correcta. </w:t>
+        <w:jc w:val="both"/>
+        <w:rPr>
+          <w:rFonts w:ascii="Arial" w:hAnsi="Arial" w:cs="Arial"/>
+          <w:b w:val="0"/>
+          <w:sz w:val="22"/>
+          <w:szCs w:val="22"/>
+          <w:lang w:val="es-ES"/>
+        </w:rPr>
+      </w:pPr>
+      <w:r>
+        <w:rPr>
+          <w:rFonts w:ascii="Arial" w:hAnsi="Arial" w:cs="Arial"/>
+          <w:b w:val="0"/>
+          <w:sz w:val="22"/>
+          <w:szCs w:val="22"/>
+          <w:lang w:val="es-ES"/>
+        </w:rPr>
+        <w:t xml:space="preserve">Entre las desventajas de utilizar la factoría se encuentra el tiempo que se tarda en implementarla, sin embargo, en caso de tener que realizar varios proyectos, como es la asignatura Diseño y Pruebas, a la larga este esfuerzo se ve recompensado. También, Entre los problemas encontrados es que para que la factoría funcione de manera </w:t>
+      </w:r>
+      <w:r>
+        <w:rPr>
+          <w:rFonts w:ascii="Arial" w:hAnsi="Arial" w:cs="Arial"/>
+          <w:b w:val="0"/>
+          <w:sz w:val="22"/>
+          <w:szCs w:val="22"/>
+          <w:lang w:val="es-ES"/>
+        </w:rPr>
+        <w:lastRenderedPageBreak/>
+        <w:t xml:space="preserve">correcta hay que aplicar una programación muy minuciosa ya que hay que indicar el nombre que recibirán las clases, atributos que con un fallo a la hora e indicar sus nombres puede hacer que el proyecto no funcione de manera correcta. </w:t>
+      </w:r>
+      <w:r>
+        <w:rPr>
+          <w:rFonts w:ascii="Arial" w:hAnsi="Arial" w:cs="Arial"/>
+          <w:b w:val="0"/>
+          <w:sz w:val="22"/>
+          <w:szCs w:val="22"/>
+          <w:lang w:val="es-ES"/>
+        </w:rPr>
+        <w:t>Por otro lado, La factoría contiene algunos bugs ya que por falta de tiempo no han sido posible solucionar. En siguientes entregables se añadirá una versión mejorada de la misma</w:t>
       </w:r>
     </w:p>
     <w:p>
       <w:pPr>
         <w:pStyle w:val="Textoindependiente"/>
         <w:spacing w:before="12" w:line="360" w:lineRule="auto"/>
+        <w:jc w:val="both"/>
         <w:rPr>
           <w:sz w:val="21"/>
           <w:lang w:val="es-ES"/>
@@ -2183,25 +3541,18 @@
     <w:p>
       <w:pPr>
         <w:spacing w:line="360" w:lineRule="auto"/>
-        <w:rPr>
-          <w:rFonts w:ascii="Arial" w:hAnsi="Arial"/>
-          <w:lang w:val="es-ES"/>
-        </w:rPr>
-      </w:pPr>
-      <w:r>
-        <w:rPr>
-          <w:rFonts w:ascii="Arial" w:hAnsi="Arial"/>
-          <w:lang w:val="es-ES"/>
-        </w:rPr>
-        <w:t xml:space="preserve">Las ventajas de tener una factoría es sobre todo el ahorro de tiempo en tareas repetitivas como por ejemplo la creación de convertidores, creación de las clases (que la mayoría de las veces todas siguen una misma estructura), o añadir rutas a los ficheros de configuración. De esta forma conseguimos un ahorro del tiempo que puede ser aplicado </w:t>
-      </w:r>
-      <w:r>
-        <w:rPr>
-          <w:rFonts w:ascii="Arial" w:hAnsi="Arial"/>
-          <w:lang w:val="es-ES"/>
-        </w:rPr>
-        <w:lastRenderedPageBreak/>
-        <w:t>en testear la aplicación mas en profundidad lo hace que los fallos se reduzcan.</w:t>
+        <w:jc w:val="both"/>
+        <w:rPr>
+          <w:rFonts w:ascii="Arial" w:hAnsi="Arial"/>
+          <w:lang w:val="es-ES"/>
+        </w:rPr>
+      </w:pPr>
+      <w:r>
+        <w:rPr>
+          <w:rFonts w:ascii="Arial" w:hAnsi="Arial"/>
+          <w:lang w:val="es-ES"/>
+        </w:rPr>
+        <w:t>Las ventajas de tener una factoría es sobre todo el ahorro de tiempo en tareas repetitivas como por ejemplo la creación de convertidores, creación de las clases (que la mayoría de las veces todas siguen una misma estructura), o añadir rutas a los ficheros de configuración. De esta forma conseguimos un ahorro del tiempo que puede ser aplicado en testear la aplicación mas en profundidad lo hace que los fallos se reduzcan.</w:t>
       </w:r>
       <w:r>
         <w:rPr>
@@ -2210,8 +3561,6 @@
         </w:rPr>
         <w:t xml:space="preserve"> También la facilidad de utilizarlo ya que solo es necesario ejecutar el archivo Group16Factory.java</w:t>
       </w:r>
-      <w:bookmarkStart w:id="11" w:name="_GoBack"/>
-      <w:bookmarkEnd w:id="11"/>
     </w:p>
     <w:sectPr>
       <w:pgSz w:w="11910" w:h="16840"/>
@@ -2269,12 +3618,28 @@
                     <w:sz w:val="24"/>
                   </w:rPr>
                 </w:pPr>
+                <w:proofErr w:type="spellStart"/>
                 <w:r>
                   <w:rPr>
                     <w:sz w:val="24"/>
                   </w:rPr>
-                  <w:t>Fecha: 13 de abril</w:t>
+                  <w:t>Fecha</w:t>
                 </w:r>
+                <w:proofErr w:type="spellEnd"/>
+                <w:r>
+                  <w:rPr>
+                    <w:sz w:val="24"/>
+                  </w:rPr>
+                  <w:t xml:space="preserve">: 13 de </w:t>
+                </w:r>
+                <w:proofErr w:type="spellStart"/>
+                <w:r>
+                  <w:rPr>
+                    <w:sz w:val="24"/>
+                  </w:rPr>
+                  <w:t>abril</w:t>
+                </w:r>
+                <w:proofErr w:type="spellEnd"/>
                 <w:r>
                   <w:rPr>
                     <w:sz w:val="24"/>
@@ -3879,7 +5244,7 @@
 </file>
 
 <file path=customXml/itemProps1.xml><?xml version="1.0" encoding="utf-8"?>
-<ds:datastoreItem xmlns:ds="http://schemas.openxmlformats.org/officeDocument/2006/customXml" ds:itemID="{4D5BD8D4-4EF6-3646-90DB-5661ACF68DD0}">
+<ds:datastoreItem xmlns:ds="http://schemas.openxmlformats.org/officeDocument/2006/customXml" ds:itemID="{C6B30615-41DE-114C-B2DF-4F285FA0078E}">
   <ds:schemaRefs>
     <ds:schemaRef ds:uri="http://schemas.openxmlformats.org/officeDocument/2006/bibliography"/>
   </ds:schemaRefs>
